--- a/shiro.docx
+++ b/shiro.docx
@@ -20,6 +20,376 @@
         </w:rPr>
         <w:t>Shiro</w:t>
       </w:r>
+    </w:p>
+    <w:p>
+      <w:pPr>
+        <w:pStyle w:val="2"/>
+      </w:pPr>
+      <w:bookmarkStart w:id="0" w:name="OLE_LINK1"/>
+      <w:bookmarkStart w:id="1" w:name="OLE_LINK2"/>
+      <w:r>
+        <w:rPr>
+          <w:rFonts w:hint="eastAsia"/>
+        </w:rPr>
+        <w:t>apache shiro</w:t>
+      </w:r>
+      <w:r>
+        <w:rPr>
+          <w:rFonts w:hint="eastAsia"/>
+        </w:rPr>
+        <w:t>框架简介</w:t>
+      </w:r>
+    </w:p>
+    <w:p>
+      <w:r>
+        <w:rPr>
+          <w:rFonts w:hint="eastAsia"/>
+        </w:rPr>
+        <w:t>官网：shiro.apache.org</w:t>
+      </w:r>
+    </w:p>
+    <w:p/>
+    <w:p>
+      <w:r>
+        <w:rPr>
+          <w:rFonts w:hint="eastAsia"/>
+          <w:noProof/>
+        </w:rPr>
+        <w:drawing>
+          <wp:inline distT="0" distB="0" distL="0" distR="0" wp14:anchorId="0D4FDD6D" wp14:editId="4BEE49D5">
+            <wp:extent cx="5274310" cy="3391253"/>
+            <wp:effectExtent l="19050" t="0" r="2540" b="0"/>
+            <wp:docPr id="1" name="图片 1"/>
+            <wp:cNvGraphicFramePr>
+              <a:graphicFrameLocks xmlns:a="http://schemas.openxmlformats.org/drawingml/2006/main" noChangeAspect="1"/>
+            </wp:cNvGraphicFramePr>
+            <a:graphic xmlns:a="http://schemas.openxmlformats.org/drawingml/2006/main">
+              <a:graphicData uri="http://schemas.openxmlformats.org/drawingml/2006/picture">
+                <pic:pic xmlns:pic="http://schemas.openxmlformats.org/drawingml/2006/picture">
+                  <pic:nvPicPr>
+                    <pic:cNvPr id="0" name="Picture 25"/>
+                    <pic:cNvPicPr>
+                      <a:picLocks noChangeAspect="1" noChangeArrowheads="1"/>
+                    </pic:cNvPicPr>
+                  </pic:nvPicPr>
+                  <pic:blipFill>
+                    <a:blip r:embed="rId7" cstate="print"/>
+                    <a:srcRect/>
+                    <a:stretch>
+                      <a:fillRect/>
+                    </a:stretch>
+                  </pic:blipFill>
+                  <pic:spPr bwMode="auto">
+                    <a:xfrm>
+                      <a:off x="0" y="0"/>
+                      <a:ext cx="5274310" cy="3391253"/>
+                    </a:xfrm>
+                    <a:prstGeom prst="rect">
+                      <a:avLst/>
+                    </a:prstGeom>
+                    <a:noFill/>
+                    <a:ln w="9525">
+                      <a:noFill/>
+                      <a:miter lim="800000"/>
+                      <a:headEnd/>
+                      <a:tailEnd/>
+                    </a:ln>
+                  </pic:spPr>
+                </pic:pic>
+              </a:graphicData>
+            </a:graphic>
+          </wp:inline>
+        </w:drawing>
+      </w:r>
+    </w:p>
+    <w:p/>
+    <w:p/>
+    <w:p/>
+    <w:p>
+      <w:pPr>
+        <w:pStyle w:val="a6"/>
+        <w:numPr>
+          <w:ilvl w:val="0"/>
+          <w:numId w:val="9"/>
+        </w:numPr>
+        <w:ind w:firstLineChars="0"/>
+      </w:pPr>
+      <w:r>
+        <w:rPr>
+          <w:rFonts w:hint="eastAsia"/>
+        </w:rPr>
+        <w:t>下载文件：</w:t>
+      </w:r>
+    </w:p>
+    <w:p>
+      <w:r>
+        <w:rPr>
+          <w:rFonts w:hint="eastAsia"/>
+          <w:noProof/>
+        </w:rPr>
+        <w:drawing>
+          <wp:inline distT="0" distB="0" distL="0" distR="0" wp14:anchorId="0F9342CE" wp14:editId="1F7684D2">
+            <wp:extent cx="2456815" cy="413385"/>
+            <wp:effectExtent l="19050" t="0" r="635" b="0"/>
+            <wp:docPr id="3" name="图片 3"/>
+            <wp:cNvGraphicFramePr>
+              <a:graphicFrameLocks xmlns:a="http://schemas.openxmlformats.org/drawingml/2006/main" noChangeAspect="1"/>
+            </wp:cNvGraphicFramePr>
+            <a:graphic xmlns:a="http://schemas.openxmlformats.org/drawingml/2006/main">
+              <a:graphicData uri="http://schemas.openxmlformats.org/drawingml/2006/picture">
+                <pic:pic xmlns:pic="http://schemas.openxmlformats.org/drawingml/2006/picture">
+                  <pic:nvPicPr>
+                    <pic:cNvPr id="0" name="Picture 28"/>
+                    <pic:cNvPicPr>
+                      <a:picLocks noChangeAspect="1" noChangeArrowheads="1"/>
+                    </pic:cNvPicPr>
+                  </pic:nvPicPr>
+                  <pic:blipFill>
+                    <a:blip r:embed="rId8" cstate="print"/>
+                    <a:srcRect/>
+                    <a:stretch>
+                      <a:fillRect/>
+                    </a:stretch>
+                  </pic:blipFill>
+                  <pic:spPr bwMode="auto">
+                    <a:xfrm>
+                      <a:off x="0" y="0"/>
+                      <a:ext cx="2456815" cy="413385"/>
+                    </a:xfrm>
+                    <a:prstGeom prst="rect">
+                      <a:avLst/>
+                    </a:prstGeom>
+                    <a:noFill/>
+                    <a:ln w="9525">
+                      <a:noFill/>
+                      <a:miter lim="800000"/>
+                      <a:headEnd/>
+                      <a:tailEnd/>
+                    </a:ln>
+                  </pic:spPr>
+                </pic:pic>
+              </a:graphicData>
+            </a:graphic>
+          </wp:inline>
+        </w:drawing>
+      </w:r>
+    </w:p>
+    <w:p/>
+    <w:p>
+      <w:pPr>
+        <w:pStyle w:val="a6"/>
+        <w:numPr>
+          <w:ilvl w:val="0"/>
+          <w:numId w:val="8"/>
+        </w:numPr>
+        <w:ind w:firstLineChars="0"/>
+      </w:pPr>
+      <w:r>
+        <w:rPr>
+          <w:rFonts w:hint="eastAsia"/>
+        </w:rPr>
+        <w:t>shiro框架的核心功能：</w:t>
+      </w:r>
+    </w:p>
+    <w:p>
+      <w:r>
+        <w:rPr>
+          <w:rFonts w:hint="eastAsia"/>
+        </w:rPr>
+        <w:t>认证</w:t>
+      </w:r>
+    </w:p>
+    <w:p>
+      <w:r>
+        <w:rPr>
+          <w:rFonts w:hint="eastAsia"/>
+        </w:rPr>
+        <w:t>授权</w:t>
+      </w:r>
+    </w:p>
+    <w:p>
+      <w:r>
+        <w:rPr>
+          <w:rFonts w:hint="eastAsia"/>
+        </w:rPr>
+        <w:t>会话管理</w:t>
+      </w:r>
+    </w:p>
+    <w:p>
+      <w:r>
+        <w:rPr>
+          <w:rFonts w:hint="eastAsia"/>
+        </w:rPr>
+        <w:t>加密</w:t>
+      </w:r>
+      <w:bookmarkStart w:id="2" w:name="_GoBack"/>
+      <w:bookmarkEnd w:id="2"/>
+    </w:p>
+    <w:p/>
+    <w:p>
+      <w:pPr>
+        <w:pStyle w:val="a6"/>
+        <w:numPr>
+          <w:ilvl w:val="0"/>
+          <w:numId w:val="8"/>
+        </w:numPr>
+        <w:ind w:firstLineChars="0"/>
+      </w:pPr>
+      <w:r>
+        <w:rPr>
+          <w:rFonts w:hint="eastAsia"/>
+        </w:rPr>
+        <w:t>shiro框架认证流程</w:t>
+      </w:r>
+    </w:p>
+    <w:p>
+      <w:r>
+        <w:rPr>
+          <w:rFonts w:hint="eastAsia"/>
+          <w:noProof/>
+        </w:rPr>
+        <w:lastRenderedPageBreak/>
+        <w:drawing>
+          <wp:inline distT="0" distB="0" distL="0" distR="0" wp14:anchorId="20D237AB" wp14:editId="3BAE6A9F">
+            <wp:extent cx="3582891" cy="1846749"/>
+            <wp:effectExtent l="19050" t="0" r="0" b="0"/>
+            <wp:docPr id="31" name="图片 31"/>
+            <wp:cNvGraphicFramePr>
+              <a:graphicFrameLocks xmlns:a="http://schemas.openxmlformats.org/drawingml/2006/main" noChangeAspect="1"/>
+            </wp:cNvGraphicFramePr>
+            <a:graphic xmlns:a="http://schemas.openxmlformats.org/drawingml/2006/main">
+              <a:graphicData uri="http://schemas.openxmlformats.org/drawingml/2006/picture">
+                <pic:pic xmlns:pic="http://schemas.openxmlformats.org/drawingml/2006/picture">
+                  <pic:nvPicPr>
+                    <pic:cNvPr id="0" name="Picture 31"/>
+                    <pic:cNvPicPr>
+                      <a:picLocks noChangeAspect="1" noChangeArrowheads="1"/>
+                    </pic:cNvPicPr>
+                  </pic:nvPicPr>
+                  <pic:blipFill>
+                    <a:blip r:embed="rId9" cstate="print"/>
+                    <a:srcRect/>
+                    <a:stretch>
+                      <a:fillRect/>
+                    </a:stretch>
+                  </pic:blipFill>
+                  <pic:spPr bwMode="auto">
+                    <a:xfrm>
+                      <a:off x="0" y="0"/>
+                      <a:ext cx="3585453" cy="1848069"/>
+                    </a:xfrm>
+                    <a:prstGeom prst="rect">
+                      <a:avLst/>
+                    </a:prstGeom>
+                    <a:noFill/>
+                    <a:ln w="9525">
+                      <a:noFill/>
+                      <a:miter lim="800000"/>
+                      <a:headEnd/>
+                      <a:tailEnd/>
+                    </a:ln>
+                  </pic:spPr>
+                </pic:pic>
+              </a:graphicData>
+            </a:graphic>
+          </wp:inline>
+        </w:drawing>
+      </w:r>
+    </w:p>
+    <w:p>
+      <w:r>
+        <w:rPr>
+          <w:rFonts w:hint="eastAsia"/>
+        </w:rPr>
+        <w:t>Application Code：应用程序代码，由开发人员负责开发的</w:t>
+      </w:r>
+    </w:p>
+    <w:p>
+      <w:r>
+        <w:rPr>
+          <w:rFonts w:hint="eastAsia"/>
+        </w:rPr>
+        <w:t>Subject：框架提供的接口，代表当前用户对象</w:t>
+      </w:r>
+    </w:p>
+    <w:p>
+      <w:r>
+        <w:rPr>
+          <w:rFonts w:hint="eastAsia"/>
+        </w:rPr>
+        <w:t>SecurityManager：框架提供的接口，代表安全管理器对象</w:t>
+      </w:r>
+    </w:p>
+    <w:p>
+      <w:r>
+        <w:rPr>
+          <w:rFonts w:hint="eastAsia"/>
+        </w:rPr>
+        <w:t>Realm：可以开发人员编写，框架也提供一些，类似于ＤＡＯ，用于访问权限数据</w:t>
+      </w:r>
+    </w:p>
+    <w:p/>
+    <w:p>
+      <w:r>
+        <w:rPr>
+          <w:rFonts w:hint="eastAsia"/>
+          <w:noProof/>
+        </w:rPr>
+        <w:drawing>
+          <wp:inline distT="0" distB="0" distL="0" distR="0" wp14:anchorId="2D3D24E3" wp14:editId="1DBCEB1D">
+            <wp:extent cx="3940699" cy="3078740"/>
+            <wp:effectExtent l="19050" t="0" r="2651" b="0"/>
+            <wp:docPr id="34" name="图片 34"/>
+            <wp:cNvGraphicFramePr>
+              <a:graphicFrameLocks xmlns:a="http://schemas.openxmlformats.org/drawingml/2006/main" noChangeAspect="1"/>
+            </wp:cNvGraphicFramePr>
+            <a:graphic xmlns:a="http://schemas.openxmlformats.org/drawingml/2006/main">
+              <a:graphicData uri="http://schemas.openxmlformats.org/drawingml/2006/picture">
+                <pic:pic xmlns:pic="http://schemas.openxmlformats.org/drawingml/2006/picture">
+                  <pic:nvPicPr>
+                    <pic:cNvPr id="0" name="Picture 34"/>
+                    <pic:cNvPicPr>
+                      <a:picLocks noChangeAspect="1" noChangeArrowheads="1"/>
+                    </pic:cNvPicPr>
+                  </pic:nvPicPr>
+                  <pic:blipFill>
+                    <a:blip r:embed="rId10" cstate="print"/>
+                    <a:srcRect/>
+                    <a:stretch>
+                      <a:fillRect/>
+                    </a:stretch>
+                  </pic:blipFill>
+                  <pic:spPr bwMode="auto">
+                    <a:xfrm>
+                      <a:off x="0" y="0"/>
+                      <a:ext cx="3942148" cy="3079872"/>
+                    </a:xfrm>
+                    <a:prstGeom prst="rect">
+                      <a:avLst/>
+                    </a:prstGeom>
+                    <a:noFill/>
+                    <a:ln w="9525">
+                      <a:noFill/>
+                      <a:miter lim="800000"/>
+                      <a:headEnd/>
+                      <a:tailEnd/>
+                    </a:ln>
+                  </pic:spPr>
+                </pic:pic>
+              </a:graphicData>
+            </a:graphic>
+          </wp:inline>
+        </w:drawing>
+      </w:r>
+    </w:p>
+    <w:bookmarkEnd w:id="0"/>
+    <w:bookmarkEnd w:id="1"/>
+    <w:p>
+      <w:pPr>
+        <w:rPr>
+          <w:rFonts w:hint="eastAsia"/>
+        </w:rPr>
+      </w:pPr>
     </w:p>
     <w:p>
       <w:pPr>
@@ -66,7 +436,7 @@
                     </pic:cNvPicPr>
                   </pic:nvPicPr>
                   <pic:blipFill>
-                    <a:blip r:embed="rId5" cstate="print"/>
+                    <a:blip r:embed="rId11" cstate="print"/>
                     <a:srcRect/>
                     <a:stretch>
                       <a:fillRect/>
@@ -109,6 +479,7 @@
           <w:rFonts w:hint="eastAsia"/>
           <w:noProof/>
         </w:rPr>
+        <w:lastRenderedPageBreak/>
         <w:drawing>
           <wp:inline distT="0" distB="0" distL="0" distR="0" wp14:anchorId="768F7067" wp14:editId="77D80E4F">
             <wp:extent cx="5274310" cy="1253804"/>
@@ -127,7 +498,7 @@
                     </pic:cNvPicPr>
                   </pic:nvPicPr>
                   <pic:blipFill>
-                    <a:blip r:embed="rId6" cstate="print"/>
+                    <a:blip r:embed="rId12" cstate="print"/>
                     <a:srcRect/>
                     <a:stretch>
                       <a:fillRect/>
@@ -188,7 +559,7 @@
                     </pic:cNvPicPr>
                   </pic:nvPicPr>
                   <pic:blipFill>
-                    <a:blip r:embed="rId7" cstate="print"/>
+                    <a:blip r:embed="rId13" cstate="print"/>
                     <a:srcRect/>
                     <a:stretch>
                       <a:fillRect/>
@@ -232,7 +603,6 @@
           <w:rFonts w:hint="eastAsia"/>
           <w:noProof/>
         </w:rPr>
-        <w:lastRenderedPageBreak/>
         <w:drawing>
           <wp:inline distT="0" distB="0" distL="0" distR="0" wp14:anchorId="104D92BE" wp14:editId="0B032C2A">
             <wp:extent cx="5274310" cy="2557381"/>
@@ -251,7 +621,7 @@
                     </pic:cNvPicPr>
                   </pic:nvPicPr>
                   <pic:blipFill>
-                    <a:blip r:embed="rId8" cstate="print"/>
+                    <a:blip r:embed="rId14" cstate="print"/>
                     <a:srcRect/>
                     <a:stretch>
                       <a:fillRect/>
@@ -294,6 +664,7 @@
         <w:rPr>
           <w:noProof/>
         </w:rPr>
+        <w:lastRenderedPageBreak/>
         <w:drawing>
           <wp:inline distT="0" distB="0" distL="0" distR="0" wp14:anchorId="659F24C9" wp14:editId="25532CA1">
             <wp:extent cx="4910759" cy="2717519"/>
@@ -312,7 +683,7 @@
                     </pic:cNvPicPr>
                   </pic:nvPicPr>
                   <pic:blipFill>
-                    <a:blip r:embed="rId9" cstate="print"/>
+                    <a:blip r:embed="rId15" cstate="print"/>
                     <a:srcRect/>
                     <a:stretch>
                       <a:fillRect/>
@@ -372,7 +743,7 @@
                     </pic:cNvPicPr>
                   </pic:nvPicPr>
                   <pic:blipFill>
-                    <a:blip r:embed="rId10" cstate="print"/>
+                    <a:blip r:embed="rId16" cstate="print"/>
                     <a:srcRect/>
                     <a:stretch>
                       <a:fillRect/>
@@ -416,7 +787,6 @@
           <w:rFonts w:hint="eastAsia"/>
           <w:noProof/>
         </w:rPr>
-        <w:lastRenderedPageBreak/>
         <w:drawing>
           <wp:inline distT="0" distB="0" distL="0" distR="0" wp14:anchorId="47EDCF53" wp14:editId="09377BF2">
             <wp:extent cx="5274310" cy="2262414"/>
@@ -435,7 +805,7 @@
                     </pic:cNvPicPr>
                   </pic:nvPicPr>
                   <pic:blipFill>
-                    <a:blip r:embed="rId11" cstate="print"/>
+                    <a:blip r:embed="rId17" cstate="print"/>
                     <a:srcRect/>
                     <a:stretch>
                       <a:fillRect/>
@@ -864,6 +1234,7 @@
         <w:rPr>
           <w:kern w:val="0"/>
         </w:rPr>
+        <w:lastRenderedPageBreak/>
         <w:tab/>
       </w:r>
       <w:r>
@@ -1464,7 +1835,6 @@
         <w:rPr>
           <w:noProof/>
         </w:rPr>
-        <w:lastRenderedPageBreak/>
         <w:drawing>
           <wp:inline distT="0" distB="0" distL="0" distR="0" wp14:anchorId="309AAFC2" wp14:editId="39556BD6">
             <wp:extent cx="5274310" cy="968338"/>
@@ -1483,7 +1853,7 @@
                     </pic:cNvPicPr>
                   </pic:nvPicPr>
                   <pic:blipFill>
-                    <a:blip r:embed="rId12" cstate="print"/>
+                    <a:blip r:embed="rId18" cstate="print"/>
                     <a:srcRect/>
                     <a:stretch>
                       <a:fillRect/>
@@ -1575,7 +1945,7 @@
                     </pic:cNvPicPr>
                   </pic:nvPicPr>
                   <pic:blipFill>
-                    <a:blip r:embed="rId13" cstate="print"/>
+                    <a:blip r:embed="rId19" cstate="print"/>
                     <a:srcRect/>
                     <a:stretch>
                       <a:fillRect/>
@@ -1794,6 +2164,7 @@
           <w:color w:val="000000"/>
           <w:kern w:val="0"/>
         </w:rPr>
+        <w:lastRenderedPageBreak/>
         <w:tab/>
       </w:r>
       <w:r>
@@ -2110,7 +2481,7 @@
                     </pic:cNvPicPr>
                   </pic:nvPicPr>
                   <pic:blipFill>
-                    <a:blip r:embed="rId14" cstate="print"/>
+                    <a:blip r:embed="rId20" cstate="print"/>
                     <a:srcRect/>
                     <a:stretch>
                       <a:fillRect/>
@@ -2145,7 +2516,6 @@
           <w:rFonts w:hint="eastAsia"/>
           <w:noProof/>
         </w:rPr>
-        <w:lastRenderedPageBreak/>
         <w:drawing>
           <wp:inline distT="0" distB="0" distL="0" distR="0" wp14:anchorId="4AD7D04A" wp14:editId="545E71BC">
             <wp:extent cx="5274310" cy="1292631"/>
@@ -2164,7 +2534,7 @@
                     </pic:cNvPicPr>
                   </pic:nvPicPr>
                   <pic:blipFill>
-                    <a:blip r:embed="rId15" cstate="print"/>
+                    <a:blip r:embed="rId21" cstate="print"/>
                     <a:srcRect/>
                     <a:stretch>
                       <a:fillRect/>
@@ -2225,7 +2595,7 @@
                     </pic:cNvPicPr>
                   </pic:nvPicPr>
                   <pic:blipFill>
-                    <a:blip r:embed="rId16" cstate="print"/>
+                    <a:blip r:embed="rId22" cstate="print"/>
                     <a:srcRect/>
                     <a:stretch>
                       <a:fillRect/>
@@ -2314,6 +2684,7 @@
           <w:rFonts w:hint="eastAsia"/>
           <w:noProof/>
         </w:rPr>
+        <w:lastRenderedPageBreak/>
         <w:drawing>
           <wp:inline distT="0" distB="0" distL="0" distR="0" wp14:anchorId="01729EAA" wp14:editId="253D92F0">
             <wp:extent cx="3288692" cy="1198412"/>
@@ -2332,7 +2703,7 @@
                     </pic:cNvPicPr>
                   </pic:nvPicPr>
                   <pic:blipFill>
-                    <a:blip r:embed="rId17" cstate="print"/>
+                    <a:blip r:embed="rId23" cstate="print"/>
                     <a:srcRect/>
                     <a:stretch>
                       <a:fillRect/>
@@ -2413,7 +2784,6 @@
           <w:rFonts w:hint="eastAsia"/>
           <w:noProof/>
         </w:rPr>
-        <w:lastRenderedPageBreak/>
         <w:drawing>
           <wp:inline distT="0" distB="0" distL="0" distR="0" wp14:anchorId="463AB6FD" wp14:editId="558AD6EC">
             <wp:extent cx="3484985" cy="1622066"/>
@@ -2432,7 +2802,7 @@
                     </pic:cNvPicPr>
                   </pic:nvPicPr>
                   <pic:blipFill>
-                    <a:blip r:embed="rId18" cstate="print"/>
+                    <a:blip r:embed="rId24" cstate="print"/>
                     <a:srcRect/>
                     <a:stretch>
                       <a:fillRect/>
@@ -2502,7 +2872,7 @@
                     </pic:cNvPicPr>
                   </pic:nvPicPr>
                   <pic:blipFill>
-                    <a:blip r:embed="rId19" cstate="print"/>
+                    <a:blip r:embed="rId25" cstate="print"/>
                     <a:srcRect/>
                     <a:stretch>
                       <a:fillRect/>
@@ -2572,7 +2942,7 @@
                     </pic:cNvPicPr>
                   </pic:nvPicPr>
                   <pic:blipFill>
-                    <a:blip r:embed="rId20" cstate="print"/>
+                    <a:blip r:embed="rId26" cstate="print"/>
                     <a:srcRect/>
                     <a:stretch>
                       <a:fillRect/>
@@ -2641,7 +3011,7 @@
                     </pic:cNvPicPr>
                   </pic:nvPicPr>
                   <pic:blipFill>
-                    <a:blip r:embed="rId21" cstate="print"/>
+                    <a:blip r:embed="rId27" cstate="print"/>
                     <a:srcRect/>
                     <a:stretch>
                       <a:fillRect/>
@@ -2674,38 +3044,18 @@
     <w:p/>
     <w:p/>
     <w:p/>
-    <w:p>
-      <w:pPr>
-        <w:rPr>
-          <w:rFonts w:hint="eastAsia"/>
-        </w:rPr>
-      </w:pPr>
-      <w:bookmarkStart w:id="0" w:name="_GoBack"/>
-      <w:bookmarkEnd w:id="0"/>
-    </w:p>
     <w:p/>
     <w:p/>
     <w:p/>
     <w:p/>
     <w:p/>
-    <w:p>
-      <w:pPr>
-        <w:rPr>
-          <w:rFonts w:hint="eastAsia"/>
-        </w:rPr>
-      </w:pPr>
-    </w:p>
     <w:p/>
     <w:p/>
     <w:p/>
     <w:p/>
-    <w:p>
-      <w:pPr>
-        <w:rPr>
-          <w:rFonts w:hint="eastAsia"/>
-        </w:rPr>
-      </w:pPr>
-    </w:p>
+    <w:p/>
+    <w:p/>
+    <w:p/>
     <w:sectPr>
       <w:pgSz w:w="11906" w:h="16838"/>
       <w:pgMar w:top="1440" w:right="1800" w:bottom="1440" w:left="1800" w:header="851" w:footer="992" w:gutter="0"/>
@@ -2716,6 +3066,44 @@
 </w:document>
 </file>
 
+<file path=word/endnotes.xml><?xml version="1.0" encoding="utf-8"?>
+<w:endnotes xmlns:wpc="http://schemas.microsoft.com/office/word/2010/wordprocessingCanvas" xmlns:mc="http://schemas.openxmlformats.org/markup-compatibility/2006" xmlns:o="urn:schemas-microsoft-com:office:office" xmlns:r="http://schemas.openxmlformats.org/officeDocument/2006/relationships" xmlns:m="http://schemas.openxmlformats.org/officeDocument/2006/math" xmlns:v="urn:schemas-microsoft-com:vml" xmlns:wp14="http://schemas.microsoft.com/office/word/2010/wordprocessingDrawing" xmlns:wp="http://schemas.openxmlformats.org/drawingml/2006/wordprocessingDrawing" xmlns:w10="urn:schemas-microsoft-com:office:word" xmlns:w="http://schemas.openxmlformats.org/wordprocessingml/2006/main" xmlns:w14="http://schemas.microsoft.com/office/word/2010/wordml" xmlns:w15="http://schemas.microsoft.com/office/word/2012/wordml" xmlns:wpg="http://schemas.microsoft.com/office/word/2010/wordprocessingGroup" xmlns:wpi="http://schemas.microsoft.com/office/word/2010/wordprocessingInk" xmlns:wne="http://schemas.microsoft.com/office/word/2006/wordml" xmlns:wps="http://schemas.microsoft.com/office/word/2010/wordprocessingShape" mc:Ignorable="w14 w15 wp14">
+  <w:endnote w:type="separator" w:id="-1">
+    <w:p>
+      <w:r>
+        <w:separator/>
+      </w:r>
+    </w:p>
+  </w:endnote>
+  <w:endnote w:type="continuationSeparator" w:id="0">
+    <w:p>
+      <w:r>
+        <w:continuationSeparator/>
+      </w:r>
+    </w:p>
+  </w:endnote>
+</w:endnotes>
+</file>
+
+<file path=word/footnotes.xml><?xml version="1.0" encoding="utf-8"?>
+<w:footnotes xmlns:wpc="http://schemas.microsoft.com/office/word/2010/wordprocessingCanvas" xmlns:mc="http://schemas.openxmlformats.org/markup-compatibility/2006" xmlns:o="urn:schemas-microsoft-com:office:office" xmlns:r="http://schemas.openxmlformats.org/officeDocument/2006/relationships" xmlns:m="http://schemas.openxmlformats.org/officeDocument/2006/math" xmlns:v="urn:schemas-microsoft-com:vml" xmlns:wp14="http://schemas.microsoft.com/office/word/2010/wordprocessingDrawing" xmlns:wp="http://schemas.openxmlformats.org/drawingml/2006/wordprocessingDrawing" xmlns:w10="urn:schemas-microsoft-com:office:word" xmlns:w="http://schemas.openxmlformats.org/wordprocessingml/2006/main" xmlns:w14="http://schemas.microsoft.com/office/word/2010/wordml" xmlns:w15="http://schemas.microsoft.com/office/word/2012/wordml" xmlns:wpg="http://schemas.microsoft.com/office/word/2010/wordprocessingGroup" xmlns:wpi="http://schemas.microsoft.com/office/word/2010/wordprocessingInk" xmlns:wne="http://schemas.microsoft.com/office/word/2006/wordml" xmlns:wps="http://schemas.microsoft.com/office/word/2010/wordprocessingShape" mc:Ignorable="w14 w15 wp14">
+  <w:footnote w:type="separator" w:id="-1">
+    <w:p>
+      <w:r>
+        <w:separator/>
+      </w:r>
+    </w:p>
+  </w:footnote>
+  <w:footnote w:type="continuationSeparator" w:id="0">
+    <w:p>
+      <w:r>
+        <w:continuationSeparator/>
+      </w:r>
+    </w:p>
+  </w:footnote>
+</w:footnotes>
+</file>
+
 <file path=word/numbering.xml><?xml version="1.0" encoding="utf-8"?>
 <w:numbering xmlns:wpc="http://schemas.microsoft.com/office/word/2010/wordprocessingCanvas" xmlns:mc="http://schemas.openxmlformats.org/markup-compatibility/2006" xmlns:o="urn:schemas-microsoft-com:office:office" xmlns:r="http://schemas.openxmlformats.org/officeDocument/2006/relationships" xmlns:m="http://schemas.openxmlformats.org/officeDocument/2006/math" xmlns:v="urn:schemas-microsoft-com:vml" xmlns:wp14="http://schemas.microsoft.com/office/word/2010/wordprocessingDrawing" xmlns:wp="http://schemas.openxmlformats.org/drawingml/2006/wordprocessingDrawing" xmlns:w10="urn:schemas-microsoft-com:office:word" xmlns:w="http://schemas.openxmlformats.org/wordprocessingml/2006/main" xmlns:w14="http://schemas.microsoft.com/office/word/2010/wordml" xmlns:w15="http://schemas.microsoft.com/office/word/2012/wordml" xmlns:wpg="http://schemas.microsoft.com/office/word/2010/wordprocessingGroup" xmlns:wpi="http://schemas.microsoft.com/office/word/2010/wordprocessingInk" xmlns:wne="http://schemas.microsoft.com/office/word/2006/wordml" xmlns:wps="http://schemas.microsoft.com/office/word/2010/wordprocessingShape" mc:Ignorable="w14 w15 wp14">
   <w:abstractNum w:abstractNumId="0">
@@ -2832,6 +3220,232 @@
     </w:lvl>
   </w:abstractNum>
   <w:abstractNum w:abstractNumId="1">
+    <w:nsid w:val="0F2E0CA8"/>
+    <w:multiLevelType w:val="hybridMultilevel"/>
+    <w:tmpl w:val="2D349C46"/>
+    <w:lvl w:ilvl="0" w:tplc="04090001">
+      <w:start w:val="1"/>
+      <w:numFmt w:val="bullet"/>
+      <w:lvlText w:val=""/>
+      <w:lvlJc w:val="left"/>
+      <w:pPr>
+        <w:ind w:left="420" w:hanging="420"/>
+      </w:pPr>
+      <w:rPr>
+        <w:rFonts w:ascii="Wingdings" w:hAnsi="Wingdings" w:hint="default"/>
+      </w:rPr>
+    </w:lvl>
+    <w:lvl w:ilvl="1" w:tplc="04090003" w:tentative="1">
+      <w:start w:val="1"/>
+      <w:numFmt w:val="bullet"/>
+      <w:lvlText w:val=""/>
+      <w:lvlJc w:val="left"/>
+      <w:pPr>
+        <w:ind w:left="840" w:hanging="420"/>
+      </w:pPr>
+      <w:rPr>
+        <w:rFonts w:ascii="Wingdings" w:hAnsi="Wingdings" w:hint="default"/>
+      </w:rPr>
+    </w:lvl>
+    <w:lvl w:ilvl="2" w:tplc="04090005" w:tentative="1">
+      <w:start w:val="1"/>
+      <w:numFmt w:val="bullet"/>
+      <w:lvlText w:val=""/>
+      <w:lvlJc w:val="left"/>
+      <w:pPr>
+        <w:ind w:left="1260" w:hanging="420"/>
+      </w:pPr>
+      <w:rPr>
+        <w:rFonts w:ascii="Wingdings" w:hAnsi="Wingdings" w:hint="default"/>
+      </w:rPr>
+    </w:lvl>
+    <w:lvl w:ilvl="3" w:tplc="04090001" w:tentative="1">
+      <w:start w:val="1"/>
+      <w:numFmt w:val="bullet"/>
+      <w:lvlText w:val=""/>
+      <w:lvlJc w:val="left"/>
+      <w:pPr>
+        <w:ind w:left="1680" w:hanging="420"/>
+      </w:pPr>
+      <w:rPr>
+        <w:rFonts w:ascii="Wingdings" w:hAnsi="Wingdings" w:hint="default"/>
+      </w:rPr>
+    </w:lvl>
+    <w:lvl w:ilvl="4" w:tplc="04090003" w:tentative="1">
+      <w:start w:val="1"/>
+      <w:numFmt w:val="bullet"/>
+      <w:lvlText w:val=""/>
+      <w:lvlJc w:val="left"/>
+      <w:pPr>
+        <w:ind w:left="2100" w:hanging="420"/>
+      </w:pPr>
+      <w:rPr>
+        <w:rFonts w:ascii="Wingdings" w:hAnsi="Wingdings" w:hint="default"/>
+      </w:rPr>
+    </w:lvl>
+    <w:lvl w:ilvl="5" w:tplc="04090005" w:tentative="1">
+      <w:start w:val="1"/>
+      <w:numFmt w:val="bullet"/>
+      <w:lvlText w:val=""/>
+      <w:lvlJc w:val="left"/>
+      <w:pPr>
+        <w:ind w:left="2520" w:hanging="420"/>
+      </w:pPr>
+      <w:rPr>
+        <w:rFonts w:ascii="Wingdings" w:hAnsi="Wingdings" w:hint="default"/>
+      </w:rPr>
+    </w:lvl>
+    <w:lvl w:ilvl="6" w:tplc="04090001" w:tentative="1">
+      <w:start w:val="1"/>
+      <w:numFmt w:val="bullet"/>
+      <w:lvlText w:val=""/>
+      <w:lvlJc w:val="left"/>
+      <w:pPr>
+        <w:ind w:left="2940" w:hanging="420"/>
+      </w:pPr>
+      <w:rPr>
+        <w:rFonts w:ascii="Wingdings" w:hAnsi="Wingdings" w:hint="default"/>
+      </w:rPr>
+    </w:lvl>
+    <w:lvl w:ilvl="7" w:tplc="04090003" w:tentative="1">
+      <w:start w:val="1"/>
+      <w:numFmt w:val="bullet"/>
+      <w:lvlText w:val=""/>
+      <w:lvlJc w:val="left"/>
+      <w:pPr>
+        <w:ind w:left="3360" w:hanging="420"/>
+      </w:pPr>
+      <w:rPr>
+        <w:rFonts w:ascii="Wingdings" w:hAnsi="Wingdings" w:hint="default"/>
+      </w:rPr>
+    </w:lvl>
+    <w:lvl w:ilvl="8" w:tplc="04090005" w:tentative="1">
+      <w:start w:val="1"/>
+      <w:numFmt w:val="bullet"/>
+      <w:lvlText w:val=""/>
+      <w:lvlJc w:val="left"/>
+      <w:pPr>
+        <w:ind w:left="3780" w:hanging="420"/>
+      </w:pPr>
+      <w:rPr>
+        <w:rFonts w:ascii="Wingdings" w:hAnsi="Wingdings" w:hint="default"/>
+      </w:rPr>
+    </w:lvl>
+  </w:abstractNum>
+  <w:abstractNum w:abstractNumId="2">
+    <w:nsid w:val="11575860"/>
+    <w:multiLevelType w:val="hybridMultilevel"/>
+    <w:tmpl w:val="367E006E"/>
+    <w:lvl w:ilvl="0" w:tplc="04090001">
+      <w:start w:val="1"/>
+      <w:numFmt w:val="bullet"/>
+      <w:lvlText w:val=""/>
+      <w:lvlJc w:val="left"/>
+      <w:pPr>
+        <w:ind w:left="420" w:hanging="420"/>
+      </w:pPr>
+      <w:rPr>
+        <w:rFonts w:ascii="Wingdings" w:hAnsi="Wingdings" w:hint="default"/>
+      </w:rPr>
+    </w:lvl>
+    <w:lvl w:ilvl="1" w:tplc="04090003" w:tentative="1">
+      <w:start w:val="1"/>
+      <w:numFmt w:val="bullet"/>
+      <w:lvlText w:val=""/>
+      <w:lvlJc w:val="left"/>
+      <w:pPr>
+        <w:ind w:left="840" w:hanging="420"/>
+      </w:pPr>
+      <w:rPr>
+        <w:rFonts w:ascii="Wingdings" w:hAnsi="Wingdings" w:hint="default"/>
+      </w:rPr>
+    </w:lvl>
+    <w:lvl w:ilvl="2" w:tplc="04090005" w:tentative="1">
+      <w:start w:val="1"/>
+      <w:numFmt w:val="bullet"/>
+      <w:lvlText w:val=""/>
+      <w:lvlJc w:val="left"/>
+      <w:pPr>
+        <w:ind w:left="1260" w:hanging="420"/>
+      </w:pPr>
+      <w:rPr>
+        <w:rFonts w:ascii="Wingdings" w:hAnsi="Wingdings" w:hint="default"/>
+      </w:rPr>
+    </w:lvl>
+    <w:lvl w:ilvl="3" w:tplc="04090001" w:tentative="1">
+      <w:start w:val="1"/>
+      <w:numFmt w:val="bullet"/>
+      <w:lvlText w:val=""/>
+      <w:lvlJc w:val="left"/>
+      <w:pPr>
+        <w:ind w:left="1680" w:hanging="420"/>
+      </w:pPr>
+      <w:rPr>
+        <w:rFonts w:ascii="Wingdings" w:hAnsi="Wingdings" w:hint="default"/>
+      </w:rPr>
+    </w:lvl>
+    <w:lvl w:ilvl="4" w:tplc="04090003" w:tentative="1">
+      <w:start w:val="1"/>
+      <w:numFmt w:val="bullet"/>
+      <w:lvlText w:val=""/>
+      <w:lvlJc w:val="left"/>
+      <w:pPr>
+        <w:ind w:left="2100" w:hanging="420"/>
+      </w:pPr>
+      <w:rPr>
+        <w:rFonts w:ascii="Wingdings" w:hAnsi="Wingdings" w:hint="default"/>
+      </w:rPr>
+    </w:lvl>
+    <w:lvl w:ilvl="5" w:tplc="04090005" w:tentative="1">
+      <w:start w:val="1"/>
+      <w:numFmt w:val="bullet"/>
+      <w:lvlText w:val=""/>
+      <w:lvlJc w:val="left"/>
+      <w:pPr>
+        <w:ind w:left="2520" w:hanging="420"/>
+      </w:pPr>
+      <w:rPr>
+        <w:rFonts w:ascii="Wingdings" w:hAnsi="Wingdings" w:hint="default"/>
+      </w:rPr>
+    </w:lvl>
+    <w:lvl w:ilvl="6" w:tplc="04090001" w:tentative="1">
+      <w:start w:val="1"/>
+      <w:numFmt w:val="bullet"/>
+      <w:lvlText w:val=""/>
+      <w:lvlJc w:val="left"/>
+      <w:pPr>
+        <w:ind w:left="2940" w:hanging="420"/>
+      </w:pPr>
+      <w:rPr>
+        <w:rFonts w:ascii="Wingdings" w:hAnsi="Wingdings" w:hint="default"/>
+      </w:rPr>
+    </w:lvl>
+    <w:lvl w:ilvl="7" w:tplc="04090003" w:tentative="1">
+      <w:start w:val="1"/>
+      <w:numFmt w:val="bullet"/>
+      <w:lvlText w:val=""/>
+      <w:lvlJc w:val="left"/>
+      <w:pPr>
+        <w:ind w:left="3360" w:hanging="420"/>
+      </w:pPr>
+      <w:rPr>
+        <w:rFonts w:ascii="Wingdings" w:hAnsi="Wingdings" w:hint="default"/>
+      </w:rPr>
+    </w:lvl>
+    <w:lvl w:ilvl="8" w:tplc="04090005" w:tentative="1">
+      <w:start w:val="1"/>
+      <w:numFmt w:val="bullet"/>
+      <w:lvlText w:val=""/>
+      <w:lvlJc w:val="left"/>
+      <w:pPr>
+        <w:ind w:left="3780" w:hanging="420"/>
+      </w:pPr>
+      <w:rPr>
+        <w:rFonts w:ascii="Wingdings" w:hAnsi="Wingdings" w:hint="default"/>
+      </w:rPr>
+    </w:lvl>
+  </w:abstractNum>
+  <w:abstractNum w:abstractNumId="3">
     <w:nsid w:val="279E0D15"/>
     <w:multiLevelType w:val="multilevel"/>
     <w:tmpl w:val="FCACF5AC"/>
@@ -2980,7 +3594,7 @@
       </w:rPr>
     </w:lvl>
   </w:abstractNum>
-  <w:abstractNum w:abstractNumId="2">
+  <w:abstractNum w:abstractNumId="4">
     <w:nsid w:val="3A2300D6"/>
     <w:multiLevelType w:val="multilevel"/>
     <w:tmpl w:val="7DD0FCD8"/>
@@ -3093,7 +3707,7 @@
       </w:pPr>
     </w:lvl>
   </w:abstractNum>
-  <w:abstractNum w:abstractNumId="3">
+  <w:abstractNum w:abstractNumId="5">
     <w:nsid w:val="46421B81"/>
     <w:multiLevelType w:val="multilevel"/>
     <w:tmpl w:val="A97ED246"/>
@@ -3206,7 +3820,7 @@
       </w:pPr>
     </w:lvl>
   </w:abstractNum>
-  <w:abstractNum w:abstractNumId="4">
+  <w:abstractNum w:abstractNumId="6">
     <w:nsid w:val="689F65E9"/>
     <w:multiLevelType w:val="multilevel"/>
     <w:tmpl w:val="E8A212D0"/>
@@ -3319,7 +3933,7 @@
       </w:pPr>
     </w:lvl>
   </w:abstractNum>
-  <w:abstractNum w:abstractNumId="5">
+  <w:abstractNum w:abstractNumId="7">
     <w:nsid w:val="6D6D30F6"/>
     <w:multiLevelType w:val="hybridMultilevel"/>
     <w:tmpl w:val="25CEA566"/>
@@ -3432,7 +4046,7 @@
       </w:rPr>
     </w:lvl>
   </w:abstractNum>
-  <w:abstractNum w:abstractNumId="6">
+  <w:abstractNum w:abstractNumId="8">
     <w:nsid w:val="76EF0920"/>
     <w:multiLevelType w:val="multilevel"/>
     <w:tmpl w:val="67B63818"/>
@@ -3546,25 +4160,31 @@
     </w:lvl>
   </w:abstractNum>
   <w:num w:numId="1">
-    <w:abstractNumId w:val="2"/>
+    <w:abstractNumId w:val="4"/>
   </w:num>
   <w:num w:numId="2">
-    <w:abstractNumId w:val="3"/>
+    <w:abstractNumId w:val="5"/>
   </w:num>
   <w:num w:numId="3">
-    <w:abstractNumId w:val="1"/>
+    <w:abstractNumId w:val="3"/>
   </w:num>
   <w:num w:numId="4">
     <w:abstractNumId w:val="0"/>
   </w:num>
   <w:num w:numId="5">
-    <w:abstractNumId w:val="4"/>
+    <w:abstractNumId w:val="6"/>
   </w:num>
   <w:num w:numId="6">
-    <w:abstractNumId w:val="6"/>
+    <w:abstractNumId w:val="8"/>
   </w:num>
   <w:num w:numId="7">
-    <w:abstractNumId w:val="5"/>
+    <w:abstractNumId w:val="7"/>
+  </w:num>
+  <w:num w:numId="8">
+    <w:abstractNumId w:val="1"/>
+  </w:num>
+  <w:num w:numId="9">
+    <w:abstractNumId w:val="2"/>
   </w:num>
 </w:numbering>
 </file>
@@ -4326,6 +4946,71 @@
     <w:link w:val="a6"/>
     <w:rsid w:val="00577D44"/>
   </w:style>
+  <w:style w:type="paragraph" w:styleId="a9">
+    <w:name w:val="header"/>
+    <w:basedOn w:val="a"/>
+    <w:link w:val="Char1"/>
+    <w:uiPriority w:val="99"/>
+    <w:unhideWhenUsed/>
+    <w:rsid w:val="00183B97"/>
+    <w:pPr>
+      <w:pBdr>
+        <w:bottom w:val="single" w:sz="6" w:space="1" w:color="auto"/>
+      </w:pBdr>
+      <w:tabs>
+        <w:tab w:val="center" w:pos="4153"/>
+        <w:tab w:val="right" w:pos="8306"/>
+      </w:tabs>
+      <w:snapToGrid w:val="0"/>
+      <w:jc w:val="center"/>
+    </w:pPr>
+    <w:rPr>
+      <w:sz w:val="18"/>
+      <w:szCs w:val="18"/>
+    </w:rPr>
+  </w:style>
+  <w:style w:type="character" w:customStyle="1" w:styleId="Char1">
+    <w:name w:val="页眉 Char"/>
+    <w:basedOn w:val="a0"/>
+    <w:link w:val="a9"/>
+    <w:uiPriority w:val="99"/>
+    <w:rsid w:val="00183B97"/>
+    <w:rPr>
+      <w:sz w:val="18"/>
+      <w:szCs w:val="18"/>
+    </w:rPr>
+  </w:style>
+  <w:style w:type="paragraph" w:styleId="aa">
+    <w:name w:val="footer"/>
+    <w:basedOn w:val="a"/>
+    <w:link w:val="Char2"/>
+    <w:uiPriority w:val="99"/>
+    <w:unhideWhenUsed/>
+    <w:rsid w:val="00183B97"/>
+    <w:pPr>
+      <w:tabs>
+        <w:tab w:val="center" w:pos="4153"/>
+        <w:tab w:val="right" w:pos="8306"/>
+      </w:tabs>
+      <w:snapToGrid w:val="0"/>
+      <w:jc w:val="left"/>
+    </w:pPr>
+    <w:rPr>
+      <w:sz w:val="18"/>
+      <w:szCs w:val="18"/>
+    </w:rPr>
+  </w:style>
+  <w:style w:type="character" w:customStyle="1" w:styleId="Char2">
+    <w:name w:val="页脚 Char"/>
+    <w:basedOn w:val="a0"/>
+    <w:link w:val="aa"/>
+    <w:uiPriority w:val="99"/>
+    <w:rsid w:val="00183B97"/>
+    <w:rPr>
+      <w:sz w:val="18"/>
+      <w:szCs w:val="18"/>
+    </w:rPr>
+  </w:style>
 </w:styles>
 </file>
 

--- a/shiro.docx
+++ b/shiro.docx
@@ -1,6 +1,6 @@
 
 <file path=word/document.xml><?xml version="1.0" encoding="utf-8"?>
-<w:document xmlns:wpc="http://schemas.microsoft.com/office/word/2010/wordprocessingCanvas" xmlns:mc="http://schemas.openxmlformats.org/markup-compatibility/2006" xmlns:o="urn:schemas-microsoft-com:office:office" xmlns:r="http://schemas.openxmlformats.org/officeDocument/2006/relationships" xmlns:m="http://schemas.openxmlformats.org/officeDocument/2006/math" xmlns:v="urn:schemas-microsoft-com:vml" xmlns:wp14="http://schemas.microsoft.com/office/word/2010/wordprocessingDrawing" xmlns:wp="http://schemas.openxmlformats.org/drawingml/2006/wordprocessingDrawing" xmlns:w10="urn:schemas-microsoft-com:office:word" xmlns:w="http://schemas.openxmlformats.org/wordprocessingml/2006/main" xmlns:w14="http://schemas.microsoft.com/office/word/2010/wordml" xmlns:w15="http://schemas.microsoft.com/office/word/2012/wordml" xmlns:wpg="http://schemas.microsoft.com/office/word/2010/wordprocessingGroup" xmlns:wpi="http://schemas.microsoft.com/office/word/2010/wordprocessingInk" xmlns:wne="http://schemas.microsoft.com/office/word/2006/wordml" xmlns:wps="http://schemas.microsoft.com/office/word/2010/wordprocessingShape" mc:Ignorable="w14 w15 wp14">
+<w:document xmlns:wpc="http://schemas.microsoft.com/office/word/2010/wordprocessingCanvas" xmlns:cx="http://schemas.microsoft.com/office/drawing/2014/chartex" xmlns:cx1="http://schemas.microsoft.com/office/drawing/2015/9/8/chartex" xmlns:cx2="http://schemas.microsoft.com/office/drawing/2015/10/21/chartex" xmlns:cx3="http://schemas.microsoft.com/office/drawing/2016/5/9/chartex" xmlns:cx4="http://schemas.microsoft.com/office/drawing/2016/5/10/chartex" xmlns:cx5="http://schemas.microsoft.com/office/drawing/2016/5/11/chartex" xmlns:cx6="http://schemas.microsoft.com/office/drawing/2016/5/12/chartex" xmlns:cx7="http://schemas.microsoft.com/office/drawing/2016/5/13/chartex" xmlns:cx8="http://schemas.microsoft.com/office/drawing/2016/5/14/chartex" xmlns:mc="http://schemas.openxmlformats.org/markup-compatibility/2006" xmlns:aink="http://schemas.microsoft.com/office/drawing/2016/ink" xmlns:am3d="http://schemas.microsoft.com/office/drawing/2017/model3d" xmlns:o="urn:schemas-microsoft-com:office:office" xmlns:r="http://schemas.openxmlformats.org/officeDocument/2006/relationships" xmlns:m="http://schemas.openxmlformats.org/officeDocument/2006/math" xmlns:v="urn:schemas-microsoft-com:vml" xmlns:wp14="http://schemas.microsoft.com/office/word/2010/wordprocessingDrawing" xmlns:wp="http://schemas.openxmlformats.org/drawingml/2006/wordprocessingDrawing" xmlns:w10="urn:schemas-microsoft-com:office:word" xmlns:w="http://schemas.openxmlformats.org/wordprocessingml/2006/main" xmlns:w14="http://schemas.microsoft.com/office/word/2010/wordml" xmlns:w15="http://schemas.microsoft.com/office/word/2012/wordml" xmlns:w16cid="http://schemas.microsoft.com/office/word/2016/wordml/cid" xmlns:w16se="http://schemas.microsoft.com/office/word/2015/wordml/symex" xmlns:wpg="http://schemas.microsoft.com/office/word/2010/wordprocessingGroup" xmlns:wpi="http://schemas.microsoft.com/office/word/2010/wordprocessingInk" xmlns:wne="http://schemas.microsoft.com/office/word/2006/wordml" xmlns:wps="http://schemas.microsoft.com/office/word/2010/wordprocessingShape" mc:Ignorable="w14 w15 w16se w16cid wp14">
   <w:body>
     <w:p>
       <w:pPr>
@@ -222,8 +222,6 @@
         </w:rPr>
         <w:t>加密</w:t>
       </w:r>
-      <w:bookmarkStart w:id="2" w:name="_GoBack"/>
-      <w:bookmarkEnd w:id="2"/>
     </w:p>
     <w:p/>
     <w:p>
@@ -384,13 +382,7 @@
     </w:p>
     <w:bookmarkEnd w:id="0"/>
     <w:bookmarkEnd w:id="1"/>
-    <w:p>
-      <w:pPr>
-        <w:rPr>
-          <w:rFonts w:hint="eastAsia"/>
-        </w:rPr>
-      </w:pPr>
-    </w:p>
+    <w:p/>
     <w:p>
       <w:pPr>
         <w:pStyle w:val="2"/>
@@ -845,7 +837,7 @@
     </w:p>
     <w:p>
       <w:pPr>
-        <w:pStyle w:val="a8"/>
+        <w:pStyle w:val="a9"/>
         <w:rPr>
           <w:kern w:val="0"/>
         </w:rPr>
@@ -898,7 +890,7 @@
     </w:p>
     <w:p>
       <w:pPr>
-        <w:pStyle w:val="a8"/>
+        <w:pStyle w:val="a9"/>
         <w:rPr>
           <w:kern w:val="0"/>
         </w:rPr>
@@ -919,7 +911,7 @@
     </w:p>
     <w:p>
       <w:pPr>
-        <w:pStyle w:val="a8"/>
+        <w:pStyle w:val="a9"/>
         <w:rPr>
           <w:kern w:val="0"/>
         </w:rPr>
@@ -961,7 +953,7 @@
     </w:p>
     <w:p>
       <w:pPr>
-        <w:pStyle w:val="a8"/>
+        <w:pStyle w:val="a9"/>
         <w:rPr>
           <w:kern w:val="0"/>
         </w:rPr>
@@ -975,7 +967,7 @@
     </w:p>
     <w:p>
       <w:pPr>
-        <w:pStyle w:val="a8"/>
+        <w:pStyle w:val="a9"/>
         <w:rPr>
           <w:kern w:val="0"/>
         </w:rPr>
@@ -996,7 +988,7 @@
     </w:p>
     <w:p>
       <w:pPr>
-        <w:pStyle w:val="a8"/>
+        <w:pStyle w:val="a9"/>
         <w:rPr>
           <w:kern w:val="0"/>
         </w:rPr>
@@ -1053,7 +1045,7 @@
     </w:p>
     <w:p>
       <w:pPr>
-        <w:pStyle w:val="a8"/>
+        <w:pStyle w:val="a9"/>
         <w:rPr>
           <w:kern w:val="0"/>
         </w:rPr>
@@ -1104,7 +1096,7 @@
     </w:p>
     <w:p>
       <w:pPr>
-        <w:pStyle w:val="a8"/>
+        <w:pStyle w:val="a9"/>
         <w:rPr>
           <w:kern w:val="0"/>
         </w:rPr>
@@ -1151,7 +1143,7 @@
     </w:p>
     <w:p>
       <w:pPr>
-        <w:pStyle w:val="a8"/>
+        <w:pStyle w:val="a9"/>
         <w:rPr>
           <w:kern w:val="0"/>
         </w:rPr>
@@ -1198,7 +1190,7 @@
     </w:p>
     <w:p>
       <w:pPr>
-        <w:pStyle w:val="a8"/>
+        <w:pStyle w:val="a9"/>
         <w:rPr>
           <w:kern w:val="0"/>
         </w:rPr>
@@ -1225,7 +1217,7 @@
     </w:p>
     <w:p>
       <w:pPr>
-        <w:pStyle w:val="a8"/>
+        <w:pStyle w:val="a9"/>
         <w:rPr>
           <w:kern w:val="0"/>
         </w:rPr>
@@ -1286,7 +1278,7 @@
     </w:p>
     <w:p>
       <w:pPr>
-        <w:pStyle w:val="a8"/>
+        <w:pStyle w:val="a9"/>
         <w:rPr>
           <w:kern w:val="0"/>
         </w:rPr>
@@ -1349,7 +1341,7 @@
     </w:p>
     <w:p>
       <w:pPr>
-        <w:pStyle w:val="a8"/>
+        <w:pStyle w:val="a9"/>
         <w:rPr>
           <w:kern w:val="0"/>
         </w:rPr>
@@ -1382,7 +1374,7 @@
     </w:p>
     <w:p>
       <w:pPr>
-        <w:pStyle w:val="a8"/>
+        <w:pStyle w:val="a9"/>
         <w:rPr>
           <w:kern w:val="0"/>
         </w:rPr>
@@ -1438,7 +1430,7 @@
     </w:p>
     <w:p>
       <w:pPr>
-        <w:pStyle w:val="a8"/>
+        <w:pStyle w:val="a9"/>
         <w:rPr>
           <w:kern w:val="0"/>
         </w:rPr>
@@ -1459,7 +1451,7 @@
     </w:p>
     <w:p>
       <w:pPr>
-        <w:pStyle w:val="a8"/>
+        <w:pStyle w:val="a9"/>
         <w:rPr>
           <w:kern w:val="0"/>
         </w:rPr>
@@ -1486,7 +1478,7 @@
     </w:p>
     <w:p>
       <w:pPr>
-        <w:pStyle w:val="a8"/>
+        <w:pStyle w:val="a9"/>
         <w:rPr>
           <w:kern w:val="0"/>
         </w:rPr>
@@ -1589,7 +1581,7 @@
     </w:p>
     <w:p>
       <w:pPr>
-        <w:pStyle w:val="a8"/>
+        <w:pStyle w:val="a9"/>
         <w:rPr>
           <w:kern w:val="0"/>
         </w:rPr>
@@ -1637,7 +1629,7 @@
     </w:p>
     <w:p>
       <w:pPr>
-        <w:pStyle w:val="a8"/>
+        <w:pStyle w:val="a9"/>
         <w:rPr>
           <w:kern w:val="0"/>
         </w:rPr>
@@ -1652,15 +1644,15 @@
     </w:p>
     <w:p>
       <w:pPr>
-        <w:pStyle w:val="a8"/>
-        <w:rPr>
-          <w:kern w:val="0"/>
-        </w:rPr>
-      </w:pPr>
-    </w:p>
-    <w:p>
-      <w:pPr>
-        <w:pStyle w:val="a8"/>
+        <w:pStyle w:val="a9"/>
+        <w:rPr>
+          <w:kern w:val="0"/>
+        </w:rPr>
+      </w:pPr>
+    </w:p>
+    <w:p>
+      <w:pPr>
+        <w:pStyle w:val="a9"/>
         <w:rPr>
           <w:kern w:val="0"/>
         </w:rPr>
@@ -1681,7 +1673,7 @@
     </w:p>
     <w:p>
       <w:pPr>
-        <w:pStyle w:val="a8"/>
+        <w:pStyle w:val="a9"/>
         <w:rPr>
           <w:kern w:val="0"/>
         </w:rPr>
@@ -1723,7 +1715,7 @@
     </w:p>
     <w:p>
       <w:pPr>
-        <w:pStyle w:val="a8"/>
+        <w:pStyle w:val="a9"/>
         <w:rPr>
           <w:kern w:val="0"/>
         </w:rPr>
@@ -1766,7 +1758,7 @@
     </w:p>
     <w:p>
       <w:pPr>
-        <w:pStyle w:val="a8"/>
+        <w:pStyle w:val="a9"/>
         <w:rPr>
           <w:kern w:val="0"/>
         </w:rPr>
@@ -1816,7 +1808,7 @@
     </w:p>
     <w:p>
       <w:pPr>
-        <w:pStyle w:val="a8"/>
+        <w:pStyle w:val="a9"/>
         <w:rPr>
           <w:kern w:val="0"/>
         </w:rPr>
@@ -2013,7 +2005,7 @@
     </w:p>
     <w:p>
       <w:pPr>
-        <w:pStyle w:val="a8"/>
+        <w:pStyle w:val="a9"/>
         <w:rPr>
           <w:kern w:val="0"/>
         </w:rPr>
@@ -2040,7 +2032,7 @@
     </w:p>
     <w:p>
       <w:pPr>
-        <w:pStyle w:val="a8"/>
+        <w:pStyle w:val="a9"/>
         <w:rPr>
           <w:kern w:val="0"/>
         </w:rPr>
@@ -2104,7 +2096,7 @@
     </w:p>
     <w:p>
       <w:pPr>
-        <w:pStyle w:val="a8"/>
+        <w:pStyle w:val="a9"/>
         <w:rPr>
           <w:kern w:val="0"/>
         </w:rPr>
@@ -2154,7 +2146,7 @@
     </w:p>
     <w:p>
       <w:pPr>
-        <w:pStyle w:val="a8"/>
+        <w:pStyle w:val="a9"/>
         <w:rPr>
           <w:kern w:val="0"/>
         </w:rPr>
@@ -2203,7 +2195,7 @@
     </w:p>
     <w:p>
       <w:pPr>
-        <w:pStyle w:val="a8"/>
+        <w:pStyle w:val="a9"/>
         <w:rPr>
           <w:kern w:val="0"/>
         </w:rPr>
@@ -2304,7 +2296,7 @@
     </w:p>
     <w:p>
       <w:pPr>
-        <w:pStyle w:val="a8"/>
+        <w:pStyle w:val="a9"/>
         <w:rPr>
           <w:kern w:val="0"/>
         </w:rPr>
@@ -2340,7 +2332,7 @@
     </w:p>
     <w:p>
       <w:pPr>
-        <w:pStyle w:val="a8"/>
+        <w:pStyle w:val="a9"/>
         <w:rPr>
           <w:kern w:val="0"/>
         </w:rPr>
@@ -2355,7 +2347,7 @@
     </w:p>
     <w:p>
       <w:pPr>
-        <w:pStyle w:val="a8"/>
+        <w:pStyle w:val="a9"/>
         <w:rPr>
           <w:kern w:val="0"/>
         </w:rPr>
@@ -2389,7 +2381,7 @@
     </w:p>
     <w:p>
       <w:pPr>
-        <w:pStyle w:val="a8"/>
+        <w:pStyle w:val="a9"/>
       </w:pPr>
       <w:r>
         <w:rPr>
@@ -2664,7 +2656,7 @@
     </w:p>
     <w:p>
       <w:pPr>
-        <w:pStyle w:val="a8"/>
+        <w:pStyle w:val="a9"/>
       </w:pPr>
       <w:r>
         <w:t>&lt;%@ taglib prefix="shiro" uri="http://shiro.apache.org/tags" %&gt;</w:t>
@@ -3040,7 +3032,289 @@
         </w:drawing>
       </w:r>
     </w:p>
+    <w:p>
+      <w:pPr>
+        <w:pStyle w:val="1"/>
+        <w:ind w:left="432" w:hanging="432"/>
+      </w:pPr>
+      <w:bookmarkStart w:id="2" w:name="OLE_LINK3"/>
+      <w:bookmarkStart w:id="3" w:name="OLE_LINK4"/>
+      <w:bookmarkStart w:id="4" w:name="OLE_LINK5"/>
+      <w:r>
+        <w:rPr>
+          <w:rFonts w:hint="eastAsia"/>
+        </w:rPr>
+        <w:lastRenderedPageBreak/>
+        <w:t>使用ehcache缓存权限数据</w:t>
+      </w:r>
+    </w:p>
+    <w:p>
+      <w:r>
+        <w:rPr>
+          <w:rFonts w:hint="eastAsia"/>
+        </w:rPr>
+        <w:t>ehcache是专门缓存插件，可以缓存Java对象，提高系统性能。</w:t>
+      </w:r>
+    </w:p>
+    <w:p>
+      <w:pPr>
+        <w:pStyle w:val="a6"/>
+        <w:numPr>
+          <w:ilvl w:val="0"/>
+          <w:numId w:val="10"/>
+        </w:numPr>
+        <w:ind w:firstLineChars="0"/>
+      </w:pPr>
+      <w:r>
+        <w:rPr>
+          <w:rFonts w:hint="eastAsia"/>
+        </w:rPr>
+        <w:t>ehcache提供的jar包：</w:t>
+      </w:r>
+    </w:p>
+    <w:p>
+      <w:r>
+        <w:rPr>
+          <w:rFonts w:hint="eastAsia"/>
+          <w:noProof/>
+        </w:rPr>
+        <w:drawing>
+          <wp:inline distT="0" distB="0" distL="0" distR="0" wp14:anchorId="7F3866AC" wp14:editId="31C7DECE">
+            <wp:extent cx="2640965" cy="255905"/>
+            <wp:effectExtent l="19050" t="0" r="6985" b="0"/>
+            <wp:docPr id="4" name="图片 4"/>
+            <wp:cNvGraphicFramePr>
+              <a:graphicFrameLocks xmlns:a="http://schemas.openxmlformats.org/drawingml/2006/main" noChangeAspect="1"/>
+            </wp:cNvGraphicFramePr>
+            <a:graphic xmlns:a="http://schemas.openxmlformats.org/drawingml/2006/main">
+              <a:graphicData uri="http://schemas.openxmlformats.org/drawingml/2006/picture">
+                <pic:pic xmlns:pic="http://schemas.openxmlformats.org/drawingml/2006/picture">
+                  <pic:nvPicPr>
+                    <pic:cNvPr id="0" name="Picture 79"/>
+                    <pic:cNvPicPr>
+                      <a:picLocks noChangeAspect="1" noChangeArrowheads="1"/>
+                    </pic:cNvPicPr>
+                  </pic:nvPicPr>
+                  <pic:blipFill>
+                    <a:blip r:embed="rId28" cstate="print"/>
+                    <a:srcRect/>
+                    <a:stretch>
+                      <a:fillRect/>
+                    </a:stretch>
+                  </pic:blipFill>
+                  <pic:spPr bwMode="auto">
+                    <a:xfrm>
+                      <a:off x="0" y="0"/>
+                      <a:ext cx="2640965" cy="255905"/>
+                    </a:xfrm>
+                    <a:prstGeom prst="rect">
+                      <a:avLst/>
+                    </a:prstGeom>
+                    <a:noFill/>
+                    <a:ln w="9525">
+                      <a:noFill/>
+                      <a:miter lim="800000"/>
+                      <a:headEnd/>
+                      <a:tailEnd/>
+                    </a:ln>
+                  </pic:spPr>
+                </pic:pic>
+              </a:graphicData>
+            </a:graphic>
+          </wp:inline>
+        </w:drawing>
+      </w:r>
+    </w:p>
+    <w:p>
+      <w:r>
+        <w:rPr>
+          <w:rFonts w:hint="eastAsia"/>
+        </w:rPr>
+        <w:t>第一步：在pom.xml文件中引入ehcache的依赖</w:t>
+      </w:r>
+    </w:p>
+    <w:p>
+      <w:r>
+        <w:rPr>
+          <w:noProof/>
+        </w:rPr>
+        <w:drawing>
+          <wp:inline distT="0" distB="0" distL="0" distR="0" wp14:anchorId="5BBB444D" wp14:editId="3A38120B">
+            <wp:extent cx="2877769" cy="815459"/>
+            <wp:effectExtent l="19050" t="0" r="0" b="0"/>
+            <wp:docPr id="82" name="图片 82"/>
+            <wp:cNvGraphicFramePr>
+              <a:graphicFrameLocks xmlns:a="http://schemas.openxmlformats.org/drawingml/2006/main" noChangeAspect="1"/>
+            </wp:cNvGraphicFramePr>
+            <a:graphic xmlns:a="http://schemas.openxmlformats.org/drawingml/2006/main">
+              <a:graphicData uri="http://schemas.openxmlformats.org/drawingml/2006/picture">
+                <pic:pic xmlns:pic="http://schemas.openxmlformats.org/drawingml/2006/picture">
+                  <pic:nvPicPr>
+                    <pic:cNvPr id="0" name="Picture 82"/>
+                    <pic:cNvPicPr>
+                      <a:picLocks noChangeAspect="1" noChangeArrowheads="1"/>
+                    </pic:cNvPicPr>
+                  </pic:nvPicPr>
+                  <pic:blipFill>
+                    <a:blip r:embed="rId29" cstate="print"/>
+                    <a:srcRect/>
+                    <a:stretch>
+                      <a:fillRect/>
+                    </a:stretch>
+                  </pic:blipFill>
+                  <pic:spPr bwMode="auto">
+                    <a:xfrm>
+                      <a:off x="0" y="0"/>
+                      <a:ext cx="2883051" cy="816956"/>
+                    </a:xfrm>
+                    <a:prstGeom prst="rect">
+                      <a:avLst/>
+                    </a:prstGeom>
+                    <a:noFill/>
+                    <a:ln w="9525">
+                      <a:noFill/>
+                      <a:miter lim="800000"/>
+                      <a:headEnd/>
+                      <a:tailEnd/>
+                    </a:ln>
+                  </pic:spPr>
+                </pic:pic>
+              </a:graphicData>
+            </a:graphic>
+          </wp:inline>
+        </w:drawing>
+      </w:r>
+    </w:p>
+    <w:p>
+      <w:r>
+        <w:rPr>
+          <w:rFonts w:hint="eastAsia"/>
+        </w:rPr>
+        <w:t>第二步：在项目中提供ehcache的配置文件</w:t>
+      </w:r>
+    </w:p>
+    <w:p>
+      <w:r>
+        <w:rPr>
+          <w:rFonts w:hint="eastAsia"/>
+          <w:noProof/>
+        </w:rPr>
+        <w:drawing>
+          <wp:inline distT="0" distB="0" distL="0" distR="0" wp14:anchorId="14190232" wp14:editId="1E75F59C">
+            <wp:extent cx="3214269" cy="1729535"/>
+            <wp:effectExtent l="19050" t="0" r="5181" b="0"/>
+            <wp:docPr id="85" name="图片 85"/>
+            <wp:cNvGraphicFramePr>
+              <a:graphicFrameLocks xmlns:a="http://schemas.openxmlformats.org/drawingml/2006/main" noChangeAspect="1"/>
+            </wp:cNvGraphicFramePr>
+            <a:graphic xmlns:a="http://schemas.openxmlformats.org/drawingml/2006/main">
+              <a:graphicData uri="http://schemas.openxmlformats.org/drawingml/2006/picture">
+                <pic:pic xmlns:pic="http://schemas.openxmlformats.org/drawingml/2006/picture">
+                  <pic:nvPicPr>
+                    <pic:cNvPr id="0" name="Picture 85"/>
+                    <pic:cNvPicPr>
+                      <a:picLocks noChangeAspect="1" noChangeArrowheads="1"/>
+                    </pic:cNvPicPr>
+                  </pic:nvPicPr>
+                  <pic:blipFill>
+                    <a:blip r:embed="rId30" cstate="print"/>
+                    <a:srcRect/>
+                    <a:stretch>
+                      <a:fillRect/>
+                    </a:stretch>
+                  </pic:blipFill>
+                  <pic:spPr bwMode="auto">
+                    <a:xfrm>
+                      <a:off x="0" y="0"/>
+                      <a:ext cx="3214083" cy="1729435"/>
+                    </a:xfrm>
+                    <a:prstGeom prst="rect">
+                      <a:avLst/>
+                    </a:prstGeom>
+                    <a:noFill/>
+                    <a:ln w="9525">
+                      <a:noFill/>
+                      <a:miter lim="800000"/>
+                      <a:headEnd/>
+                      <a:tailEnd/>
+                    </a:ln>
+                  </pic:spPr>
+                </pic:pic>
+              </a:graphicData>
+            </a:graphic>
+          </wp:inline>
+        </w:drawing>
+      </w:r>
+    </w:p>
+    <w:p>
+      <w:r>
+        <w:rPr>
+          <w:rFonts w:hint="eastAsia"/>
+        </w:rPr>
+        <w:t>第三步：在spring配置文件中配置缓存管理器对象，并注入给安全管理器对象</w:t>
+      </w:r>
+    </w:p>
+    <w:p>
+      <w:r>
+        <w:rPr>
+          <w:rFonts w:hint="eastAsia"/>
+          <w:noProof/>
+        </w:rPr>
+        <w:drawing>
+          <wp:inline distT="0" distB="0" distL="0" distR="0" wp14:anchorId="2E5C130D" wp14:editId="1D53A81A">
+            <wp:extent cx="5274310" cy="1463903"/>
+            <wp:effectExtent l="19050" t="0" r="2540" b="0"/>
+            <wp:docPr id="88" name="图片 88"/>
+            <wp:cNvGraphicFramePr>
+              <a:graphicFrameLocks xmlns:a="http://schemas.openxmlformats.org/drawingml/2006/main" noChangeAspect="1"/>
+            </wp:cNvGraphicFramePr>
+            <a:graphic xmlns:a="http://schemas.openxmlformats.org/drawingml/2006/main">
+              <a:graphicData uri="http://schemas.openxmlformats.org/drawingml/2006/picture">
+                <pic:pic xmlns:pic="http://schemas.openxmlformats.org/drawingml/2006/picture">
+                  <pic:nvPicPr>
+                    <pic:cNvPr id="0" name="Picture 88"/>
+                    <pic:cNvPicPr>
+                      <a:picLocks noChangeAspect="1" noChangeArrowheads="1"/>
+                    </pic:cNvPicPr>
+                  </pic:nvPicPr>
+                  <pic:blipFill>
+                    <a:blip r:embed="rId31" cstate="print"/>
+                    <a:srcRect/>
+                    <a:stretch>
+                      <a:fillRect/>
+                    </a:stretch>
+                  </pic:blipFill>
+                  <pic:spPr bwMode="auto">
+                    <a:xfrm>
+                      <a:off x="0" y="0"/>
+                      <a:ext cx="5274310" cy="1463903"/>
+                    </a:xfrm>
+                    <a:prstGeom prst="rect">
+                      <a:avLst/>
+                    </a:prstGeom>
+                    <a:noFill/>
+                    <a:ln w="9525">
+                      <a:noFill/>
+                      <a:miter lim="800000"/>
+                      <a:headEnd/>
+                      <a:tailEnd/>
+                    </a:ln>
+                  </pic:spPr>
+                </pic:pic>
+              </a:graphicData>
+            </a:graphic>
+          </wp:inline>
+        </w:drawing>
+      </w:r>
+    </w:p>
     <w:p/>
+    <w:p>
+      <w:bookmarkStart w:id="5" w:name="_GoBack"/>
+      <w:bookmarkEnd w:id="2"/>
+      <w:bookmarkEnd w:id="3"/>
+      <w:bookmarkEnd w:id="4"/>
+      <w:bookmarkEnd w:id="5"/>
+    </w:p>
     <w:p/>
     <w:p/>
     <w:p/>
@@ -3067,7 +3341,7 @@
 </file>
 
 <file path=word/endnotes.xml><?xml version="1.0" encoding="utf-8"?>
-<w:endnotes xmlns:wpc="http://schemas.microsoft.com/office/word/2010/wordprocessingCanvas" xmlns:mc="http://schemas.openxmlformats.org/markup-compatibility/2006" xmlns:o="urn:schemas-microsoft-com:office:office" xmlns:r="http://schemas.openxmlformats.org/officeDocument/2006/relationships" xmlns:m="http://schemas.openxmlformats.org/officeDocument/2006/math" xmlns:v="urn:schemas-microsoft-com:vml" xmlns:wp14="http://schemas.microsoft.com/office/word/2010/wordprocessingDrawing" xmlns:wp="http://schemas.openxmlformats.org/drawingml/2006/wordprocessingDrawing" xmlns:w10="urn:schemas-microsoft-com:office:word" xmlns:w="http://schemas.openxmlformats.org/wordprocessingml/2006/main" xmlns:w14="http://schemas.microsoft.com/office/word/2010/wordml" xmlns:w15="http://schemas.microsoft.com/office/word/2012/wordml" xmlns:wpg="http://schemas.microsoft.com/office/word/2010/wordprocessingGroup" xmlns:wpi="http://schemas.microsoft.com/office/word/2010/wordprocessingInk" xmlns:wne="http://schemas.microsoft.com/office/word/2006/wordml" xmlns:wps="http://schemas.microsoft.com/office/word/2010/wordprocessingShape" mc:Ignorable="w14 w15 wp14">
+<w:endnotes xmlns:wpc="http://schemas.microsoft.com/office/word/2010/wordprocessingCanvas" xmlns:cx="http://schemas.microsoft.com/office/drawing/2014/chartex" xmlns:cx1="http://schemas.microsoft.com/office/drawing/2015/9/8/chartex" xmlns:cx2="http://schemas.microsoft.com/office/drawing/2015/10/21/chartex" xmlns:cx3="http://schemas.microsoft.com/office/drawing/2016/5/9/chartex" xmlns:cx4="http://schemas.microsoft.com/office/drawing/2016/5/10/chartex" xmlns:cx5="http://schemas.microsoft.com/office/drawing/2016/5/11/chartex" xmlns:cx6="http://schemas.microsoft.com/office/drawing/2016/5/12/chartex" xmlns:cx7="http://schemas.microsoft.com/office/drawing/2016/5/13/chartex" xmlns:cx8="http://schemas.microsoft.com/office/drawing/2016/5/14/chartex" xmlns:mc="http://schemas.openxmlformats.org/markup-compatibility/2006" xmlns:aink="http://schemas.microsoft.com/office/drawing/2016/ink" xmlns:am3d="http://schemas.microsoft.com/office/drawing/2017/model3d" xmlns:o="urn:schemas-microsoft-com:office:office" xmlns:r="http://schemas.openxmlformats.org/officeDocument/2006/relationships" xmlns:m="http://schemas.openxmlformats.org/officeDocument/2006/math" xmlns:v="urn:schemas-microsoft-com:vml" xmlns:wp14="http://schemas.microsoft.com/office/word/2010/wordprocessingDrawing" xmlns:wp="http://schemas.openxmlformats.org/drawingml/2006/wordprocessingDrawing" xmlns:w10="urn:schemas-microsoft-com:office:word" xmlns:w="http://schemas.openxmlformats.org/wordprocessingml/2006/main" xmlns:w14="http://schemas.microsoft.com/office/word/2010/wordml" xmlns:w15="http://schemas.microsoft.com/office/word/2012/wordml" xmlns:w16cid="http://schemas.microsoft.com/office/word/2016/wordml/cid" xmlns:w16se="http://schemas.microsoft.com/office/word/2015/wordml/symex" xmlns:wpg="http://schemas.microsoft.com/office/word/2010/wordprocessingGroup" xmlns:wpi="http://schemas.microsoft.com/office/word/2010/wordprocessingInk" xmlns:wne="http://schemas.microsoft.com/office/word/2006/wordml" xmlns:wps="http://schemas.microsoft.com/office/word/2010/wordprocessingShape" mc:Ignorable="w14 w15 w16se w16cid wp14">
   <w:endnote w:type="separator" w:id="-1">
     <w:p>
       <w:r>
@@ -3086,7 +3360,7 @@
 </file>
 
 <file path=word/footnotes.xml><?xml version="1.0" encoding="utf-8"?>
-<w:footnotes xmlns:wpc="http://schemas.microsoft.com/office/word/2010/wordprocessingCanvas" xmlns:mc="http://schemas.openxmlformats.org/markup-compatibility/2006" xmlns:o="urn:schemas-microsoft-com:office:office" xmlns:r="http://schemas.openxmlformats.org/officeDocument/2006/relationships" xmlns:m="http://schemas.openxmlformats.org/officeDocument/2006/math" xmlns:v="urn:schemas-microsoft-com:vml" xmlns:wp14="http://schemas.microsoft.com/office/word/2010/wordprocessingDrawing" xmlns:wp="http://schemas.openxmlformats.org/drawingml/2006/wordprocessingDrawing" xmlns:w10="urn:schemas-microsoft-com:office:word" xmlns:w="http://schemas.openxmlformats.org/wordprocessingml/2006/main" xmlns:w14="http://schemas.microsoft.com/office/word/2010/wordml" xmlns:w15="http://schemas.microsoft.com/office/word/2012/wordml" xmlns:wpg="http://schemas.microsoft.com/office/word/2010/wordprocessingGroup" xmlns:wpi="http://schemas.microsoft.com/office/word/2010/wordprocessingInk" xmlns:wne="http://schemas.microsoft.com/office/word/2006/wordml" xmlns:wps="http://schemas.microsoft.com/office/word/2010/wordprocessingShape" mc:Ignorable="w14 w15 wp14">
+<w:footnotes xmlns:wpc="http://schemas.microsoft.com/office/word/2010/wordprocessingCanvas" xmlns:cx="http://schemas.microsoft.com/office/drawing/2014/chartex" xmlns:cx1="http://schemas.microsoft.com/office/drawing/2015/9/8/chartex" xmlns:cx2="http://schemas.microsoft.com/office/drawing/2015/10/21/chartex" xmlns:cx3="http://schemas.microsoft.com/office/drawing/2016/5/9/chartex" xmlns:cx4="http://schemas.microsoft.com/office/drawing/2016/5/10/chartex" xmlns:cx5="http://schemas.microsoft.com/office/drawing/2016/5/11/chartex" xmlns:cx6="http://schemas.microsoft.com/office/drawing/2016/5/12/chartex" xmlns:cx7="http://schemas.microsoft.com/office/drawing/2016/5/13/chartex" xmlns:cx8="http://schemas.microsoft.com/office/drawing/2016/5/14/chartex" xmlns:mc="http://schemas.openxmlformats.org/markup-compatibility/2006" xmlns:aink="http://schemas.microsoft.com/office/drawing/2016/ink" xmlns:am3d="http://schemas.microsoft.com/office/drawing/2017/model3d" xmlns:o="urn:schemas-microsoft-com:office:office" xmlns:r="http://schemas.openxmlformats.org/officeDocument/2006/relationships" xmlns:m="http://schemas.openxmlformats.org/officeDocument/2006/math" xmlns:v="urn:schemas-microsoft-com:vml" xmlns:wp14="http://schemas.microsoft.com/office/word/2010/wordprocessingDrawing" xmlns:wp="http://schemas.openxmlformats.org/drawingml/2006/wordprocessingDrawing" xmlns:w10="urn:schemas-microsoft-com:office:word" xmlns:w="http://schemas.openxmlformats.org/wordprocessingml/2006/main" xmlns:w14="http://schemas.microsoft.com/office/word/2010/wordml" xmlns:w15="http://schemas.microsoft.com/office/word/2012/wordml" xmlns:w16cid="http://schemas.microsoft.com/office/word/2016/wordml/cid" xmlns:w16se="http://schemas.microsoft.com/office/word/2015/wordml/symex" xmlns:wpg="http://schemas.microsoft.com/office/word/2010/wordprocessingGroup" xmlns:wpi="http://schemas.microsoft.com/office/word/2010/wordprocessingInk" xmlns:wne="http://schemas.microsoft.com/office/word/2006/wordml" xmlns:wps="http://schemas.microsoft.com/office/word/2010/wordprocessingShape" mc:Ignorable="w14 w15 w16se w16cid wp14">
   <w:footnote w:type="separator" w:id="-1">
     <w:p>
       <w:r>
@@ -3105,8 +3379,8 @@
 </file>
 
 <file path=word/numbering.xml><?xml version="1.0" encoding="utf-8"?>
-<w:numbering xmlns:wpc="http://schemas.microsoft.com/office/word/2010/wordprocessingCanvas" xmlns:mc="http://schemas.openxmlformats.org/markup-compatibility/2006" xmlns:o="urn:schemas-microsoft-com:office:office" xmlns:r="http://schemas.openxmlformats.org/officeDocument/2006/relationships" xmlns:m="http://schemas.openxmlformats.org/officeDocument/2006/math" xmlns:v="urn:schemas-microsoft-com:vml" xmlns:wp14="http://schemas.microsoft.com/office/word/2010/wordprocessingDrawing" xmlns:wp="http://schemas.openxmlformats.org/drawingml/2006/wordprocessingDrawing" xmlns:w10="urn:schemas-microsoft-com:office:word" xmlns:w="http://schemas.openxmlformats.org/wordprocessingml/2006/main" xmlns:w14="http://schemas.microsoft.com/office/word/2010/wordml" xmlns:w15="http://schemas.microsoft.com/office/word/2012/wordml" xmlns:wpg="http://schemas.microsoft.com/office/word/2010/wordprocessingGroup" xmlns:wpi="http://schemas.microsoft.com/office/word/2010/wordprocessingInk" xmlns:wne="http://schemas.microsoft.com/office/word/2006/wordml" xmlns:wps="http://schemas.microsoft.com/office/word/2010/wordprocessingShape" mc:Ignorable="w14 w15 wp14">
-  <w:abstractNum w:abstractNumId="0">
+<w:numbering xmlns:wpc="http://schemas.microsoft.com/office/word/2010/wordprocessingCanvas" xmlns:cx="http://schemas.microsoft.com/office/drawing/2014/chartex" xmlns:cx1="http://schemas.microsoft.com/office/drawing/2015/9/8/chartex" xmlns:cx2="http://schemas.microsoft.com/office/drawing/2015/10/21/chartex" xmlns:cx3="http://schemas.microsoft.com/office/drawing/2016/5/9/chartex" xmlns:cx4="http://schemas.microsoft.com/office/drawing/2016/5/10/chartex" xmlns:cx5="http://schemas.microsoft.com/office/drawing/2016/5/11/chartex" xmlns:cx6="http://schemas.microsoft.com/office/drawing/2016/5/12/chartex" xmlns:cx7="http://schemas.microsoft.com/office/drawing/2016/5/13/chartex" xmlns:cx8="http://schemas.microsoft.com/office/drawing/2016/5/14/chartex" xmlns:mc="http://schemas.openxmlformats.org/markup-compatibility/2006" xmlns:aink="http://schemas.microsoft.com/office/drawing/2016/ink" xmlns:am3d="http://schemas.microsoft.com/office/drawing/2017/model3d" xmlns:o="urn:schemas-microsoft-com:office:office" xmlns:r="http://schemas.openxmlformats.org/officeDocument/2006/relationships" xmlns:m="http://schemas.openxmlformats.org/officeDocument/2006/math" xmlns:v="urn:schemas-microsoft-com:vml" xmlns:wp14="http://schemas.microsoft.com/office/word/2010/wordprocessingDrawing" xmlns:wp="http://schemas.openxmlformats.org/drawingml/2006/wordprocessingDrawing" xmlns:w10="urn:schemas-microsoft-com:office:word" xmlns:w="http://schemas.openxmlformats.org/wordprocessingml/2006/main" xmlns:w14="http://schemas.microsoft.com/office/word/2010/wordml" xmlns:w15="http://schemas.microsoft.com/office/word/2012/wordml" xmlns:w16cid="http://schemas.microsoft.com/office/word/2016/wordml/cid" xmlns:w16se="http://schemas.microsoft.com/office/word/2015/wordml/symex" xmlns:wpg="http://schemas.microsoft.com/office/word/2010/wordprocessingGroup" xmlns:wpi="http://schemas.microsoft.com/office/word/2010/wordprocessingInk" xmlns:wne="http://schemas.microsoft.com/office/word/2006/wordml" xmlns:wps="http://schemas.microsoft.com/office/word/2010/wordprocessingShape" mc:Ignorable="w14 w15 w16se w16cid wp14">
+  <w:abstractNum w:abstractNumId="0" w15:restartNumberingAfterBreak="0">
     <w:nsid w:val="0BCA6513"/>
     <w:multiLevelType w:val="multilevel"/>
     <w:tmpl w:val="BEFC4410"/>
@@ -3219,7 +3493,7 @@
       </w:pPr>
     </w:lvl>
   </w:abstractNum>
-  <w:abstractNum w:abstractNumId="1">
+  <w:abstractNum w:abstractNumId="1" w15:restartNumberingAfterBreak="0">
     <w:nsid w:val="0F2E0CA8"/>
     <w:multiLevelType w:val="hybridMultilevel"/>
     <w:tmpl w:val="2D349C46"/>
@@ -3332,7 +3606,7 @@
       </w:rPr>
     </w:lvl>
   </w:abstractNum>
-  <w:abstractNum w:abstractNumId="2">
+  <w:abstractNum w:abstractNumId="2" w15:restartNumberingAfterBreak="0">
     <w:nsid w:val="11575860"/>
     <w:multiLevelType w:val="hybridMultilevel"/>
     <w:tmpl w:val="367E006E"/>
@@ -3445,7 +3719,7 @@
       </w:rPr>
     </w:lvl>
   </w:abstractNum>
-  <w:abstractNum w:abstractNumId="3">
+  <w:abstractNum w:abstractNumId="3" w15:restartNumberingAfterBreak="0">
     <w:nsid w:val="279E0D15"/>
     <w:multiLevelType w:val="multilevel"/>
     <w:tmpl w:val="FCACF5AC"/>
@@ -3594,7 +3868,7 @@
       </w:rPr>
     </w:lvl>
   </w:abstractNum>
-  <w:abstractNum w:abstractNumId="4">
+  <w:abstractNum w:abstractNumId="4" w15:restartNumberingAfterBreak="0">
     <w:nsid w:val="3A2300D6"/>
     <w:multiLevelType w:val="multilevel"/>
     <w:tmpl w:val="7DD0FCD8"/>
@@ -3707,7 +3981,7 @@
       </w:pPr>
     </w:lvl>
   </w:abstractNum>
-  <w:abstractNum w:abstractNumId="5">
+  <w:abstractNum w:abstractNumId="5" w15:restartNumberingAfterBreak="0">
     <w:nsid w:val="46421B81"/>
     <w:multiLevelType w:val="multilevel"/>
     <w:tmpl w:val="A97ED246"/>
@@ -3820,7 +4094,120 @@
       </w:pPr>
     </w:lvl>
   </w:abstractNum>
-  <w:abstractNum w:abstractNumId="6">
+  <w:abstractNum w:abstractNumId="6" w15:restartNumberingAfterBreak="0">
+    <w:nsid w:val="4D4C2B3B"/>
+    <w:multiLevelType w:val="hybridMultilevel"/>
+    <w:tmpl w:val="5E50A118"/>
+    <w:lvl w:ilvl="0" w:tplc="04090001">
+      <w:start w:val="1"/>
+      <w:numFmt w:val="bullet"/>
+      <w:lvlText w:val=""/>
+      <w:lvlJc w:val="left"/>
+      <w:pPr>
+        <w:ind w:left="420" w:hanging="420"/>
+      </w:pPr>
+      <w:rPr>
+        <w:rFonts w:ascii="Wingdings" w:hAnsi="Wingdings" w:hint="default"/>
+      </w:rPr>
+    </w:lvl>
+    <w:lvl w:ilvl="1" w:tplc="04090003" w:tentative="1">
+      <w:start w:val="1"/>
+      <w:numFmt w:val="bullet"/>
+      <w:lvlText w:val=""/>
+      <w:lvlJc w:val="left"/>
+      <w:pPr>
+        <w:ind w:left="840" w:hanging="420"/>
+      </w:pPr>
+      <w:rPr>
+        <w:rFonts w:ascii="Wingdings" w:hAnsi="Wingdings" w:hint="default"/>
+      </w:rPr>
+    </w:lvl>
+    <w:lvl w:ilvl="2" w:tplc="04090005" w:tentative="1">
+      <w:start w:val="1"/>
+      <w:numFmt w:val="bullet"/>
+      <w:lvlText w:val=""/>
+      <w:lvlJc w:val="left"/>
+      <w:pPr>
+        <w:ind w:left="1260" w:hanging="420"/>
+      </w:pPr>
+      <w:rPr>
+        <w:rFonts w:ascii="Wingdings" w:hAnsi="Wingdings" w:hint="default"/>
+      </w:rPr>
+    </w:lvl>
+    <w:lvl w:ilvl="3" w:tplc="04090001" w:tentative="1">
+      <w:start w:val="1"/>
+      <w:numFmt w:val="bullet"/>
+      <w:lvlText w:val=""/>
+      <w:lvlJc w:val="left"/>
+      <w:pPr>
+        <w:ind w:left="1680" w:hanging="420"/>
+      </w:pPr>
+      <w:rPr>
+        <w:rFonts w:ascii="Wingdings" w:hAnsi="Wingdings" w:hint="default"/>
+      </w:rPr>
+    </w:lvl>
+    <w:lvl w:ilvl="4" w:tplc="04090003" w:tentative="1">
+      <w:start w:val="1"/>
+      <w:numFmt w:val="bullet"/>
+      <w:lvlText w:val=""/>
+      <w:lvlJc w:val="left"/>
+      <w:pPr>
+        <w:ind w:left="2100" w:hanging="420"/>
+      </w:pPr>
+      <w:rPr>
+        <w:rFonts w:ascii="Wingdings" w:hAnsi="Wingdings" w:hint="default"/>
+      </w:rPr>
+    </w:lvl>
+    <w:lvl w:ilvl="5" w:tplc="04090005" w:tentative="1">
+      <w:start w:val="1"/>
+      <w:numFmt w:val="bullet"/>
+      <w:lvlText w:val=""/>
+      <w:lvlJc w:val="left"/>
+      <w:pPr>
+        <w:ind w:left="2520" w:hanging="420"/>
+      </w:pPr>
+      <w:rPr>
+        <w:rFonts w:ascii="Wingdings" w:hAnsi="Wingdings" w:hint="default"/>
+      </w:rPr>
+    </w:lvl>
+    <w:lvl w:ilvl="6" w:tplc="04090001" w:tentative="1">
+      <w:start w:val="1"/>
+      <w:numFmt w:val="bullet"/>
+      <w:lvlText w:val=""/>
+      <w:lvlJc w:val="left"/>
+      <w:pPr>
+        <w:ind w:left="2940" w:hanging="420"/>
+      </w:pPr>
+      <w:rPr>
+        <w:rFonts w:ascii="Wingdings" w:hAnsi="Wingdings" w:hint="default"/>
+      </w:rPr>
+    </w:lvl>
+    <w:lvl w:ilvl="7" w:tplc="04090003" w:tentative="1">
+      <w:start w:val="1"/>
+      <w:numFmt w:val="bullet"/>
+      <w:lvlText w:val=""/>
+      <w:lvlJc w:val="left"/>
+      <w:pPr>
+        <w:ind w:left="3360" w:hanging="420"/>
+      </w:pPr>
+      <w:rPr>
+        <w:rFonts w:ascii="Wingdings" w:hAnsi="Wingdings" w:hint="default"/>
+      </w:rPr>
+    </w:lvl>
+    <w:lvl w:ilvl="8" w:tplc="04090005" w:tentative="1">
+      <w:start w:val="1"/>
+      <w:numFmt w:val="bullet"/>
+      <w:lvlText w:val=""/>
+      <w:lvlJc w:val="left"/>
+      <w:pPr>
+        <w:ind w:left="3780" w:hanging="420"/>
+      </w:pPr>
+      <w:rPr>
+        <w:rFonts w:ascii="Wingdings" w:hAnsi="Wingdings" w:hint="default"/>
+      </w:rPr>
+    </w:lvl>
+  </w:abstractNum>
+  <w:abstractNum w:abstractNumId="7" w15:restartNumberingAfterBreak="0">
     <w:nsid w:val="689F65E9"/>
     <w:multiLevelType w:val="multilevel"/>
     <w:tmpl w:val="E8A212D0"/>
@@ -3933,7 +4320,7 @@
       </w:pPr>
     </w:lvl>
   </w:abstractNum>
-  <w:abstractNum w:abstractNumId="7">
+  <w:abstractNum w:abstractNumId="8" w15:restartNumberingAfterBreak="0">
     <w:nsid w:val="6D6D30F6"/>
     <w:multiLevelType w:val="hybridMultilevel"/>
     <w:tmpl w:val="25CEA566"/>
@@ -4046,7 +4433,7 @@
       </w:rPr>
     </w:lvl>
   </w:abstractNum>
-  <w:abstractNum w:abstractNumId="8">
+  <w:abstractNum w:abstractNumId="9" w15:restartNumberingAfterBreak="0">
     <w:nsid w:val="76EF0920"/>
     <w:multiLevelType w:val="multilevel"/>
     <w:tmpl w:val="67B63818"/>
@@ -4172,13 +4559,13 @@
     <w:abstractNumId w:val="0"/>
   </w:num>
   <w:num w:numId="5">
-    <w:abstractNumId w:val="6"/>
+    <w:abstractNumId w:val="7"/>
   </w:num>
   <w:num w:numId="6">
-    <w:abstractNumId w:val="8"/>
+    <w:abstractNumId w:val="9"/>
   </w:num>
   <w:num w:numId="7">
-    <w:abstractNumId w:val="7"/>
+    <w:abstractNumId w:val="8"/>
   </w:num>
   <w:num w:numId="8">
     <w:abstractNumId w:val="1"/>
@@ -4186,11 +4573,14 @@
   <w:num w:numId="9">
     <w:abstractNumId w:val="2"/>
   </w:num>
+  <w:num w:numId="10">
+    <w:abstractNumId w:val="6"/>
+  </w:num>
 </w:numbering>
 </file>
 
 <file path=word/styles.xml><?xml version="1.0" encoding="utf-8"?>
-<w:styles xmlns:mc="http://schemas.openxmlformats.org/markup-compatibility/2006" xmlns:r="http://schemas.openxmlformats.org/officeDocument/2006/relationships" xmlns:w="http://schemas.openxmlformats.org/wordprocessingml/2006/main" xmlns:w14="http://schemas.microsoft.com/office/word/2010/wordml" xmlns:w15="http://schemas.microsoft.com/office/word/2012/wordml" mc:Ignorable="w14 w15">
+<w:styles xmlns:mc="http://schemas.openxmlformats.org/markup-compatibility/2006" xmlns:r="http://schemas.openxmlformats.org/officeDocument/2006/relationships" xmlns:w="http://schemas.openxmlformats.org/wordprocessingml/2006/main" xmlns:w14="http://schemas.microsoft.com/office/word/2010/wordml" xmlns:w15="http://schemas.microsoft.com/office/word/2012/wordml" xmlns:w16cid="http://schemas.microsoft.com/office/word/2016/wordml/cid" xmlns:w16se="http://schemas.microsoft.com/office/word/2015/wordml/symex" mc:Ignorable="w14 w15 w16se w16cid">
   <w:docDefaults>
     <w:rPrDefault>
       <w:rPr>
@@ -4203,7 +4593,7 @@
     </w:rPrDefault>
     <w:pPrDefault/>
   </w:docDefaults>
-  <w:latentStyles w:defLockedState="0" w:defUIPriority="99" w:defSemiHidden="0" w:defUnhideWhenUsed="0" w:defQFormat="0" w:count="371">
+  <w:latentStyles w:defLockedState="0" w:defUIPriority="99" w:defSemiHidden="0" w:defUnhideWhenUsed="0" w:defQFormat="0" w:count="375">
     <w:lsdException w:name="Normal" w:uiPriority="0" w:qFormat="1"/>
     <w:lsdException w:name="heading 1" w:uiPriority="9" w:qFormat="1"/>
     <w:lsdException w:name="heading 2" w:semiHidden="1" w:uiPriority="9" w:unhideWhenUsed="1" w:qFormat="1"/>
@@ -4309,7 +4699,6 @@
     <w:lsdException w:name="HTML Sample" w:semiHidden="1" w:unhideWhenUsed="1"/>
     <w:lsdException w:name="HTML Typewriter" w:semiHidden="1" w:unhideWhenUsed="1"/>
     <w:lsdException w:name="HTML Variable" w:semiHidden="1" w:unhideWhenUsed="1"/>
-    <w:lsdException w:name="Normal Table" w:semiHidden="1" w:unhideWhenUsed="1"/>
     <w:lsdException w:name="annotation subject" w:semiHidden="1" w:unhideWhenUsed="1"/>
     <w:lsdException w:name="No List" w:semiHidden="1" w:unhideWhenUsed="1"/>
     <w:lsdException w:name="Outline List 1" w:semiHidden="1" w:unhideWhenUsed="1"/>
@@ -4353,10 +4742,8 @@
     <w:lsdException w:name="Table Elegant" w:semiHidden="1" w:unhideWhenUsed="1"/>
     <w:lsdException w:name="Table Professional" w:semiHidden="1" w:unhideWhenUsed="1"/>
     <w:lsdException w:name="Table Subtle 1" w:semiHidden="1" w:unhideWhenUsed="1"/>
-    <w:lsdException w:name="Table Subtle 2" w:semiHidden="1" w:unhideWhenUsed="1"/>
     <w:lsdException w:name="Table Web 1" w:semiHidden="1" w:unhideWhenUsed="1"/>
     <w:lsdException w:name="Table Web 2" w:semiHidden="1" w:unhideWhenUsed="1"/>
-    <w:lsdException w:name="Table Web 3" w:semiHidden="1" w:unhideWhenUsed="1"/>
     <w:lsdException w:name="Balloon Text" w:semiHidden="1" w:unhideWhenUsed="1"/>
     <w:lsdException w:name="Table Grid" w:uiPriority="39"/>
     <w:lsdException w:name="Table Theme" w:semiHidden="1" w:unhideWhenUsed="1"/>
@@ -4575,6 +4962,10 @@
     <w:lsdException w:name="List Table 5 Dark Accent 6" w:uiPriority="50"/>
     <w:lsdException w:name="List Table 6 Colorful Accent 6" w:uiPriority="51"/>
     <w:lsdException w:name="List Table 7 Colorful Accent 6" w:uiPriority="52"/>
+    <w:lsdException w:name="Mention" w:semiHidden="1" w:unhideWhenUsed="1"/>
+    <w:lsdException w:name="Smart Hyperlink" w:semiHidden="1" w:unhideWhenUsed="1"/>
+    <w:lsdException w:name="Hashtag" w:semiHidden="1" w:unhideWhenUsed="1"/>
+    <w:lsdException w:name="Unresolved Mention" w:semiHidden="1" w:unhideWhenUsed="1"/>
   </w:latentStyles>
   <w:style w:type="paragraph" w:default="1" w:styleId="a">
     <w:name w:val="Normal"/>
@@ -4588,7 +4979,7 @@
     <w:name w:val="heading 1"/>
     <w:basedOn w:val="a"/>
     <w:next w:val="a"/>
-    <w:link w:val="1Char"/>
+    <w:link w:val="10"/>
     <w:uiPriority w:val="9"/>
     <w:qFormat/>
     <w:rsid w:val="006C1C2D"/>
@@ -4610,7 +5001,7 @@
     <w:name w:val="heading 2"/>
     <w:basedOn w:val="a"/>
     <w:next w:val="a"/>
-    <w:link w:val="2Char"/>
+    <w:link w:val="20"/>
     <w:uiPriority w:val="9"/>
     <w:unhideWhenUsed/>
     <w:qFormat/>
@@ -4633,7 +5024,7 @@
     <w:name w:val="heading 3"/>
     <w:basedOn w:val="a"/>
     <w:next w:val="a"/>
-    <w:link w:val="3Char"/>
+    <w:link w:val="30"/>
     <w:uiPriority w:val="9"/>
     <w:unhideWhenUsed/>
     <w:qFormat/>
@@ -4678,8 +5069,8 @@
     <w:semiHidden/>
     <w:unhideWhenUsed/>
   </w:style>
-  <w:style w:type="character" w:customStyle="1" w:styleId="1Char">
-    <w:name w:val="标题 1 Char"/>
+  <w:style w:type="character" w:customStyle="1" w:styleId="10">
+    <w:name w:val="标题 1 字符"/>
     <w:basedOn w:val="a0"/>
     <w:link w:val="1"/>
     <w:uiPriority w:val="9"/>
@@ -4733,8 +5124,8 @@
     <w:basedOn w:val="a0"/>
     <w:rsid w:val="00307A36"/>
   </w:style>
-  <w:style w:type="character" w:customStyle="1" w:styleId="2Char">
-    <w:name w:val="标题 2 Char"/>
+  <w:style w:type="character" w:customStyle="1" w:styleId="20">
+    <w:name w:val="标题 2 字符"/>
     <w:basedOn w:val="a0"/>
     <w:link w:val="2"/>
     <w:uiPriority w:val="9"/>
@@ -4747,8 +5138,8 @@
       <w:szCs w:val="32"/>
     </w:rPr>
   </w:style>
-  <w:style w:type="character" w:customStyle="1" w:styleId="3Char">
-    <w:name w:val="标题 3 Char"/>
+  <w:style w:type="character" w:customStyle="1" w:styleId="30">
+    <w:name w:val="标题 3 字符"/>
     <w:basedOn w:val="a0"/>
     <w:link w:val="3"/>
     <w:uiPriority w:val="9"/>
@@ -4795,7 +5186,7 @@
   <w:style w:type="paragraph" w:styleId="HTML0">
     <w:name w:val="HTML Preformatted"/>
     <w:basedOn w:val="a"/>
-    <w:link w:val="HTMLChar"/>
+    <w:link w:val="HTML1"/>
     <w:uiPriority w:val="99"/>
     <w:unhideWhenUsed/>
     <w:rsid w:val="00F95791"/>
@@ -4828,8 +5219,8 @@
       <w:szCs w:val="24"/>
     </w:rPr>
   </w:style>
-  <w:style w:type="character" w:customStyle="1" w:styleId="HTMLChar">
-    <w:name w:val="HTML 预设格式 Char"/>
+  <w:style w:type="character" w:customStyle="1" w:styleId="HTML1">
+    <w:name w:val="HTML 预设格式 字符"/>
     <w:basedOn w:val="a0"/>
     <w:link w:val="HTML0"/>
     <w:uiPriority w:val="99"/>
@@ -4896,14 +5287,14 @@
   <w:style w:type="paragraph" w:styleId="a6">
     <w:name w:val="List Paragraph"/>
     <w:basedOn w:val="a"/>
-    <w:link w:val="Char"/>
+    <w:link w:val="a7"/>
     <w:qFormat/>
     <w:rsid w:val="005F0725"/>
     <w:pPr>
       <w:ind w:firstLineChars="200" w:firstLine="420"/>
     </w:pPr>
   </w:style>
-  <w:style w:type="character" w:styleId="a7">
+  <w:style w:type="character" w:styleId="a8">
     <w:name w:val="Hyperlink"/>
     <w:basedOn w:val="a0"/>
     <w:uiPriority w:val="99"/>
@@ -4915,10 +5306,10 @@
       <w:u w:val="single"/>
     </w:rPr>
   </w:style>
-  <w:style w:type="paragraph" w:customStyle="1" w:styleId="a8">
+  <w:style w:type="paragraph" w:customStyle="1" w:styleId="a9">
     <w:name w:val="背景"/>
     <w:basedOn w:val="a"/>
-    <w:link w:val="Char0"/>
+    <w:link w:val="Char"/>
     <w:qFormat/>
     <w:rsid w:val="00CD5287"/>
     <w:pPr>
@@ -4929,10 +5320,10 @@
       <w:szCs w:val="18"/>
     </w:rPr>
   </w:style>
-  <w:style w:type="character" w:customStyle="1" w:styleId="Char0">
+  <w:style w:type="character" w:customStyle="1" w:styleId="Char">
     <w:name w:val="背景 Char"/>
     <w:basedOn w:val="a0"/>
-    <w:link w:val="a8"/>
+    <w:link w:val="a9"/>
     <w:rsid w:val="00CD5287"/>
     <w:rPr>
       <w:sz w:val="18"/>
@@ -4940,16 +5331,16 @@
       <w:shd w:val="clear" w:color="auto" w:fill="D9D9D9" w:themeFill="background1" w:themeFillShade="D9"/>
     </w:rPr>
   </w:style>
-  <w:style w:type="character" w:customStyle="1" w:styleId="Char">
-    <w:name w:val="列出段落 Char"/>
+  <w:style w:type="character" w:customStyle="1" w:styleId="a7">
+    <w:name w:val="列出段落 字符"/>
     <w:basedOn w:val="a0"/>
     <w:link w:val="a6"/>
     <w:rsid w:val="00577D44"/>
   </w:style>
-  <w:style w:type="paragraph" w:styleId="a9">
+  <w:style w:type="paragraph" w:styleId="aa">
     <w:name w:val="header"/>
     <w:basedOn w:val="a"/>
-    <w:link w:val="Char1"/>
+    <w:link w:val="ab"/>
     <w:uiPriority w:val="99"/>
     <w:unhideWhenUsed/>
     <w:rsid w:val="00183B97"/>
@@ -4969,10 +5360,10 @@
       <w:szCs w:val="18"/>
     </w:rPr>
   </w:style>
-  <w:style w:type="character" w:customStyle="1" w:styleId="Char1">
-    <w:name w:val="页眉 Char"/>
+  <w:style w:type="character" w:customStyle="1" w:styleId="ab">
+    <w:name w:val="页眉 字符"/>
     <w:basedOn w:val="a0"/>
-    <w:link w:val="a9"/>
+    <w:link w:val="aa"/>
     <w:uiPriority w:val="99"/>
     <w:rsid w:val="00183B97"/>
     <w:rPr>
@@ -4980,10 +5371,10 @@
       <w:szCs w:val="18"/>
     </w:rPr>
   </w:style>
-  <w:style w:type="paragraph" w:styleId="aa">
+  <w:style w:type="paragraph" w:styleId="ac">
     <w:name w:val="footer"/>
     <w:basedOn w:val="a"/>
-    <w:link w:val="Char2"/>
+    <w:link w:val="ad"/>
     <w:uiPriority w:val="99"/>
     <w:unhideWhenUsed/>
     <w:rsid w:val="00183B97"/>
@@ -5000,10 +5391,10 @@
       <w:szCs w:val="18"/>
     </w:rPr>
   </w:style>
-  <w:style w:type="character" w:customStyle="1" w:styleId="Char2">
-    <w:name w:val="页脚 Char"/>
+  <w:style w:type="character" w:customStyle="1" w:styleId="ad">
+    <w:name w:val="页脚 字符"/>
     <w:basedOn w:val="a0"/>
-    <w:link w:val="aa"/>
+    <w:link w:val="ac"/>
     <w:uiPriority w:val="99"/>
     <w:rsid w:val="00183B97"/>
     <w:rPr>
